--- a/The 2020 UI Design Fundamentals Crash course.docx
+++ b/The 2020 UI Design Fundamentals Crash course.docx
@@ -52,6 +52,26 @@
           <w:szCs w:val="48"/>
           <w:lang w:val="en-US"/>
         </w:rPr>
+        <w:t>3</w:t>
+      </w:r>
+      <w:r>
+        <w:rPr>
+          <w:rFonts w:ascii="Segoe UI" w:hAnsi="Segoe UI" w:cs="Segoe UI"/>
+          <w:b/>
+          <w:sz w:val="48"/>
+          <w:szCs w:val="48"/>
+          <w:lang w:val="en-US"/>
+        </w:rPr>
+        <w:t xml:space="preserve">. </w:t>
+      </w:r>
+      <w:r>
+        <w:rPr>
+          <w:rFonts w:ascii="Segoe UI" w:hAnsi="Segoe UI" w:cs="Segoe UI"/>
+          <w:b/>
+          <w:sz w:val="48"/>
+          <w:szCs w:val="48"/>
+          <w:lang w:val="en-US"/>
+        </w:rPr>
         <w:t>White Space</w:t>
       </w:r>
     </w:p>
@@ -59,17 +79,6 @@
       <w:pPr>
         <w:rPr>
           <w:rFonts w:ascii="Segoe UI" w:hAnsi="Segoe UI" w:cs="Segoe UI"/>
-          <w:b/>
-          <w:sz w:val="48"/>
-          <w:szCs w:val="48"/>
-          <w:lang w:val="en-US"/>
-        </w:rPr>
-      </w:pPr>
-    </w:p>
-    <w:p>
-      <w:pPr>
-        <w:rPr>
-          <w:rFonts w:ascii="Segoe UI" w:hAnsi="Segoe UI" w:cs="Segoe UI"/>
           <w:sz w:val="36"/>
           <w:szCs w:val="36"/>
           <w:lang w:val="en-US"/>
@@ -99,14 +108,22 @@
       <w:pPr>
         <w:rPr>
           <w:rFonts w:ascii="Segoe UI" w:hAnsi="Segoe UI" w:cs="Segoe UI"/>
-          <w:sz w:val="36"/>
-          <w:szCs w:val="36"/>
-          <w:lang w:val="en-US"/>
-        </w:rPr>
-      </w:pPr>
-      <w:r>
-        <w:rPr>
-          <w:rFonts w:ascii="Segoe UI" w:hAnsi="Segoe UI" w:cs="Segoe UI"/>
+          <w:b/>
+          <w:bCs/>
+          <w:i/>
+          <w:iCs/>
+          <w:sz w:val="36"/>
+          <w:szCs w:val="36"/>
+          <w:lang w:val="en-US"/>
+        </w:rPr>
+      </w:pPr>
+      <w:r>
+        <w:rPr>
+          <w:rFonts w:ascii="Segoe UI" w:hAnsi="Segoe UI" w:cs="Segoe UI"/>
+          <w:b/>
+          <w:bCs/>
+          <w:i/>
+          <w:iCs/>
           <w:sz w:val="36"/>
           <w:szCs w:val="36"/>
           <w:lang w:val="en-US"/>
@@ -116,6 +133,10 @@
       <w:r>
         <w:rPr>
           <w:rFonts w:ascii="Segoe UI" w:hAnsi="Segoe UI" w:cs="Segoe UI"/>
+          <w:b/>
+          <w:bCs/>
+          <w:i/>
+          <w:iCs/>
           <w:sz w:val="36"/>
           <w:szCs w:val="36"/>
           <w:lang w:val="en-US"/>
@@ -127,26 +148,30 @@
       <w:pPr>
         <w:rPr>
           <w:rFonts w:ascii="Segoe UI" w:hAnsi="Segoe UI" w:cs="Segoe UI"/>
-          <w:sz w:val="36"/>
-          <w:szCs w:val="36"/>
-          <w:lang w:val="en-US"/>
-        </w:rPr>
-      </w:pPr>
-    </w:p>
-    <w:p>
-      <w:pPr>
-        <w:rPr>
-          <w:rFonts w:ascii="Segoe UI" w:hAnsi="Segoe UI" w:cs="Segoe UI"/>
-          <w:sz w:val="36"/>
-          <w:szCs w:val="36"/>
-          <w:lang w:val="en-US"/>
-        </w:rPr>
-      </w:pPr>
-      <w:r>
-        <w:rPr>
-          <w:rFonts w:ascii="Segoe UI" w:hAnsi="Segoe UI" w:cs="Segoe UI"/>
-          <w:sz w:val="36"/>
-          <w:szCs w:val="36"/>
+          <w:b/>
+          <w:bCs/>
+          <w:i/>
+          <w:iCs/>
+          <w:sz w:val="36"/>
+          <w:szCs w:val="36"/>
+          <w:lang w:val="en-US"/>
+        </w:rPr>
+      </w:pPr>
+    </w:p>
+    <w:p>
+      <w:pPr>
+        <w:rPr>
+          <w:rFonts w:ascii="Segoe UI" w:hAnsi="Segoe UI" w:cs="Segoe UI"/>
+          <w:sz w:val="32"/>
+          <w:szCs w:val="32"/>
+          <w:lang w:val="en-US"/>
+        </w:rPr>
+      </w:pPr>
+      <w:r>
+        <w:rPr>
+          <w:rFonts w:ascii="Segoe UI" w:hAnsi="Segoe UI" w:cs="Segoe UI"/>
+          <w:sz w:val="32"/>
+          <w:szCs w:val="32"/>
           <w:lang w:val="en-US"/>
         </w:rPr>
         <w:t>Between content and edges:</w:t>
@@ -157,16 +182,16 @@
         <w:ind w:firstLine="708"/>
         <w:rPr>
           <w:rFonts w:ascii="Segoe UI" w:hAnsi="Segoe UI" w:cs="Segoe UI"/>
-          <w:sz w:val="36"/>
-          <w:szCs w:val="36"/>
-          <w:lang w:val="en-US"/>
-        </w:rPr>
-      </w:pPr>
-      <w:r>
-        <w:rPr>
-          <w:rFonts w:ascii="Segoe UI" w:hAnsi="Segoe UI" w:cs="Segoe UI"/>
-          <w:sz w:val="36"/>
-          <w:szCs w:val="36"/>
+          <w:sz w:val="32"/>
+          <w:szCs w:val="32"/>
+          <w:lang w:val="en-US"/>
+        </w:rPr>
+      </w:pPr>
+      <w:r>
+        <w:rPr>
+          <w:rFonts w:ascii="Segoe UI" w:hAnsi="Segoe UI" w:cs="Segoe UI"/>
+          <w:sz w:val="32"/>
+          <w:szCs w:val="32"/>
           <w:lang w:val="en-US"/>
         </w:rPr>
         <w:t>(top, left, bottom, right)</w:t>
@@ -174,8 +199,8 @@
       <w:r>
         <w:rPr>
           <w:rFonts w:ascii="Segoe UI" w:hAnsi="Segoe UI" w:cs="Segoe UI"/>
-          <w:sz w:val="36"/>
-          <w:szCs w:val="36"/>
+          <w:sz w:val="32"/>
+          <w:szCs w:val="32"/>
           <w:lang w:val="en-US"/>
         </w:rPr>
         <w:tab/>
@@ -185,16 +210,16 @@
       <w:pPr>
         <w:rPr>
           <w:rFonts w:ascii="Segoe UI" w:hAnsi="Segoe UI" w:cs="Segoe UI"/>
-          <w:sz w:val="36"/>
-          <w:szCs w:val="36"/>
-          <w:lang w:val="en-US"/>
-        </w:rPr>
-      </w:pPr>
-      <w:r>
-        <w:rPr>
-          <w:rFonts w:ascii="Segoe UI" w:hAnsi="Segoe UI" w:cs="Segoe UI"/>
-          <w:sz w:val="36"/>
-          <w:szCs w:val="36"/>
+          <w:sz w:val="32"/>
+          <w:szCs w:val="32"/>
+          <w:lang w:val="en-US"/>
+        </w:rPr>
+      </w:pPr>
+      <w:r>
+        <w:rPr>
+          <w:rFonts w:ascii="Segoe UI" w:hAnsi="Segoe UI" w:cs="Segoe UI"/>
+          <w:sz w:val="32"/>
+          <w:szCs w:val="32"/>
           <w:lang w:val="en-US"/>
         </w:rPr>
         <w:tab/>
@@ -202,8 +227,8 @@
       <w:r>
         <w:rPr>
           <w:rFonts w:ascii="Segoe UI" w:hAnsi="Segoe UI" w:cs="Segoe UI"/>
-          <w:sz w:val="36"/>
-          <w:szCs w:val="36"/>
+          <w:sz w:val="32"/>
+          <w:szCs w:val="32"/>
           <w:lang w:val="en-US"/>
         </w:rPr>
         <w:t>P</w:t>
@@ -211,8 +236,8 @@
       <w:r>
         <w:rPr>
           <w:rFonts w:ascii="Segoe UI" w:hAnsi="Segoe UI" w:cs="Segoe UI"/>
-          <w:sz w:val="36"/>
-          <w:szCs w:val="36"/>
+          <w:sz w:val="32"/>
+          <w:szCs w:val="32"/>
           <w:lang w:val="en-US"/>
         </w:rPr>
         <w:t>adding</w:t>
@@ -220,8 +245,8 @@
       <w:r>
         <w:rPr>
           <w:rFonts w:ascii="Segoe UI" w:hAnsi="Segoe UI" w:cs="Segoe UI"/>
-          <w:sz w:val="36"/>
-          <w:szCs w:val="36"/>
+          <w:sz w:val="32"/>
+          <w:szCs w:val="32"/>
           <w:lang w:val="en-US"/>
         </w:rPr>
         <w:t>/margin</w:t>
@@ -229,8 +254,8 @@
       <w:r>
         <w:rPr>
           <w:rFonts w:ascii="Segoe UI" w:hAnsi="Segoe UI" w:cs="Segoe UI"/>
-          <w:sz w:val="36"/>
-          <w:szCs w:val="36"/>
+          <w:sz w:val="32"/>
+          <w:szCs w:val="32"/>
           <w:lang w:val="en-US"/>
         </w:rPr>
         <w:t>:</w:t>
@@ -238,8 +263,8 @@
       <w:r>
         <w:rPr>
           <w:rFonts w:ascii="Segoe UI" w:hAnsi="Segoe UI" w:cs="Segoe UI"/>
-          <w:sz w:val="36"/>
-          <w:szCs w:val="36"/>
+          <w:sz w:val="32"/>
+          <w:szCs w:val="32"/>
           <w:lang w:val="en-US"/>
         </w:rPr>
         <w:tab/>
@@ -247,8 +272,8 @@
       <w:r>
         <w:rPr>
           <w:rFonts w:ascii="Segoe UI" w:hAnsi="Segoe UI" w:cs="Segoe UI"/>
-          <w:sz w:val="36"/>
-          <w:szCs w:val="36"/>
+          <w:sz w:val="32"/>
+          <w:szCs w:val="32"/>
           <w:lang w:val="en-US"/>
         </w:rPr>
         <w:tab/>
@@ -258,13 +283,2023 @@
       <w:r>
         <w:rPr>
           <w:rFonts w:ascii="Segoe UI" w:hAnsi="Segoe UI" w:cs="Segoe UI"/>
-          <w:sz w:val="36"/>
-          <w:szCs w:val="36"/>
+          <w:sz w:val="32"/>
+          <w:szCs w:val="32"/>
           <w:lang w:val="en-US"/>
         </w:rPr>
         <w:t>em</w:t>
       </w:r>
       <w:proofErr w:type="spellEnd"/>
+    </w:p>
+    <w:p>
+      <w:pPr>
+        <w:rPr>
+          <w:rFonts w:ascii="Segoe UI" w:hAnsi="Segoe UI" w:cs="Segoe UI"/>
+          <w:sz w:val="32"/>
+          <w:szCs w:val="32"/>
+          <w:lang w:val="en-US"/>
+        </w:rPr>
+      </w:pPr>
+    </w:p>
+    <w:p>
+      <w:pPr>
+        <w:rPr>
+          <w:rFonts w:ascii="Segoe UI" w:hAnsi="Segoe UI" w:cs="Segoe UI"/>
+          <w:sz w:val="32"/>
+          <w:szCs w:val="32"/>
+          <w:lang w:val="en-US"/>
+        </w:rPr>
+      </w:pPr>
+      <w:r>
+        <w:rPr>
+          <w:rFonts w:ascii="Segoe UI" w:hAnsi="Segoe UI" w:cs="Segoe UI"/>
+          <w:sz w:val="32"/>
+          <w:szCs w:val="32"/>
+          <w:lang w:val="en-US"/>
+        </w:rPr>
+        <w:t>Between content and content (</w:t>
+      </w:r>
+      <w:proofErr w:type="spellStart"/>
+      <w:r>
+        <w:rPr>
+          <w:rFonts w:ascii="Segoe UI" w:hAnsi="Segoe UI" w:cs="Segoe UI"/>
+          <w:sz w:val="32"/>
+          <w:szCs w:val="32"/>
+          <w:lang w:val="en-US"/>
+        </w:rPr>
+        <w:t>eg</w:t>
+      </w:r>
+      <w:proofErr w:type="spellEnd"/>
+      <w:r>
+        <w:rPr>
+          <w:rFonts w:ascii="Segoe UI" w:hAnsi="Segoe UI" w:cs="Segoe UI"/>
+          <w:sz w:val="32"/>
+          <w:szCs w:val="32"/>
+          <w:lang w:val="en-US"/>
+        </w:rPr>
+        <w:t>: &lt;H1&gt;, &lt;p&gt;)</w:t>
+      </w:r>
+    </w:p>
+    <w:p>
+      <w:pPr>
+        <w:rPr>
+          <w:rFonts w:ascii="Segoe UI" w:hAnsi="Segoe UI" w:cs="Segoe UI"/>
+          <w:sz w:val="32"/>
+          <w:szCs w:val="32"/>
+          <w:lang w:val="en-US"/>
+        </w:rPr>
+      </w:pPr>
+      <w:r>
+        <w:rPr>
+          <w:rFonts w:ascii="Segoe UI" w:hAnsi="Segoe UI" w:cs="Segoe UI"/>
+          <w:sz w:val="32"/>
+          <w:szCs w:val="32"/>
+          <w:lang w:val="en-US"/>
+        </w:rPr>
+        <w:tab/>
+      </w:r>
+      <w:r>
+        <w:rPr>
+          <w:rFonts w:ascii="Segoe UI" w:hAnsi="Segoe UI" w:cs="Segoe UI"/>
+          <w:sz w:val="32"/>
+          <w:szCs w:val="32"/>
+          <w:lang w:val="en-US"/>
+        </w:rPr>
+        <w:tab/>
+      </w:r>
+    </w:p>
+    <w:p>
+      <w:pPr>
+        <w:rPr>
+          <w:rFonts w:ascii="Segoe UI" w:hAnsi="Segoe UI" w:cs="Segoe UI"/>
+          <w:sz w:val="32"/>
+          <w:szCs w:val="32"/>
+          <w:lang w:val="en-US"/>
+        </w:rPr>
+      </w:pPr>
+      <w:r>
+        <w:rPr>
+          <w:rFonts w:ascii="Segoe UI" w:hAnsi="Segoe UI" w:cs="Segoe UI"/>
+          <w:sz w:val="32"/>
+          <w:szCs w:val="32"/>
+          <w:lang w:val="en-US"/>
+        </w:rPr>
+        <w:tab/>
+        <w:t>Padding/margin:</w:t>
+      </w:r>
+      <w:r>
+        <w:rPr>
+          <w:rFonts w:ascii="Segoe UI" w:hAnsi="Segoe UI" w:cs="Segoe UI"/>
+          <w:sz w:val="32"/>
+          <w:szCs w:val="32"/>
+          <w:lang w:val="en-US"/>
+        </w:rPr>
+        <w:tab/>
+      </w:r>
+      <w:r>
+        <w:rPr>
+          <w:rFonts w:ascii="Segoe UI" w:hAnsi="Segoe UI" w:cs="Segoe UI"/>
+          <w:sz w:val="32"/>
+          <w:szCs w:val="32"/>
+          <w:lang w:val="en-US"/>
+        </w:rPr>
+        <w:tab/>
+        <w:t xml:space="preserve">[0.1 …  0.5] </w:t>
+      </w:r>
+      <w:proofErr w:type="spellStart"/>
+      <w:r>
+        <w:rPr>
+          <w:rFonts w:ascii="Segoe UI" w:hAnsi="Segoe UI" w:cs="Segoe UI"/>
+          <w:sz w:val="32"/>
+          <w:szCs w:val="32"/>
+          <w:lang w:val="en-US"/>
+        </w:rPr>
+        <w:t>em</w:t>
+      </w:r>
+      <w:proofErr w:type="spellEnd"/>
+    </w:p>
+    <w:p>
+      <w:pPr>
+        <w:rPr>
+          <w:rFonts w:ascii="Segoe UI" w:hAnsi="Segoe UI" w:cs="Segoe UI"/>
+          <w:sz w:val="32"/>
+          <w:szCs w:val="32"/>
+          <w:lang w:val="en-US"/>
+        </w:rPr>
+      </w:pPr>
+    </w:p>
+    <w:p>
+      <w:pPr>
+        <w:rPr>
+          <w:rFonts w:ascii="Segoe UI" w:hAnsi="Segoe UI" w:cs="Segoe UI"/>
+          <w:sz w:val="32"/>
+          <w:szCs w:val="32"/>
+          <w:lang w:val="en-US"/>
+        </w:rPr>
+      </w:pPr>
+      <w:r>
+        <w:rPr>
+          <w:rFonts w:ascii="Segoe UI" w:hAnsi="Segoe UI" w:cs="Segoe UI"/>
+          <w:sz w:val="32"/>
+          <w:szCs w:val="32"/>
+          <w:lang w:val="en-US"/>
+        </w:rPr>
+        <w:t>Between lines of text: (</w:t>
+      </w:r>
+      <w:proofErr w:type="spellStart"/>
+      <w:r>
+        <w:rPr>
+          <w:rFonts w:ascii="Segoe UI" w:hAnsi="Segoe UI" w:cs="Segoe UI"/>
+          <w:sz w:val="32"/>
+          <w:szCs w:val="32"/>
+          <w:lang w:val="en-US"/>
+        </w:rPr>
+        <w:t>eg</w:t>
+      </w:r>
+      <w:proofErr w:type="spellEnd"/>
+      <w:r>
+        <w:rPr>
+          <w:rFonts w:ascii="Segoe UI" w:hAnsi="Segoe UI" w:cs="Segoe UI"/>
+          <w:sz w:val="32"/>
+          <w:szCs w:val="32"/>
+          <w:lang w:val="en-US"/>
+        </w:rPr>
+        <w:t>: lines in a paragraph)</w:t>
+      </w:r>
+    </w:p>
+    <w:p>
+      <w:pPr>
+        <w:rPr>
+          <w:rFonts w:ascii="Segoe UI" w:hAnsi="Segoe UI" w:cs="Segoe UI"/>
+          <w:sz w:val="32"/>
+          <w:szCs w:val="32"/>
+          <w:lang w:val="en-US"/>
+        </w:rPr>
+      </w:pPr>
+      <w:r>
+        <w:rPr>
+          <w:rFonts w:ascii="Segoe UI" w:hAnsi="Segoe UI" w:cs="Segoe UI"/>
+          <w:sz w:val="32"/>
+          <w:szCs w:val="32"/>
+          <w:lang w:val="en-US"/>
+        </w:rPr>
+        <w:tab/>
+        <w:t>Line-height:</w:t>
+      </w:r>
+      <w:r>
+        <w:rPr>
+          <w:rFonts w:ascii="Segoe UI" w:hAnsi="Segoe UI" w:cs="Segoe UI"/>
+          <w:sz w:val="32"/>
+          <w:szCs w:val="32"/>
+          <w:lang w:val="en-US"/>
+        </w:rPr>
+        <w:tab/>
+      </w:r>
+      <w:r>
+        <w:rPr>
+          <w:rFonts w:ascii="Segoe UI" w:hAnsi="Segoe UI" w:cs="Segoe UI"/>
+          <w:sz w:val="32"/>
+          <w:szCs w:val="32"/>
+          <w:lang w:val="en-US"/>
+        </w:rPr>
+        <w:tab/>
+      </w:r>
+      <w:r>
+        <w:rPr>
+          <w:rFonts w:ascii="Segoe UI" w:hAnsi="Segoe UI" w:cs="Segoe UI"/>
+          <w:sz w:val="32"/>
+          <w:szCs w:val="32"/>
+          <w:lang w:val="en-US"/>
+        </w:rPr>
+        <w:tab/>
+        <w:t>[</w:t>
+      </w:r>
+      <w:proofErr w:type="gramStart"/>
+      <w:r>
+        <w:rPr>
+          <w:rFonts w:ascii="Segoe UI" w:hAnsi="Segoe UI" w:cs="Segoe UI"/>
+          <w:sz w:val="32"/>
+          <w:szCs w:val="32"/>
+          <w:lang w:val="en-US"/>
+        </w:rPr>
+        <w:t>1.0  …</w:t>
+      </w:r>
+      <w:proofErr w:type="gramEnd"/>
+      <w:r>
+        <w:rPr>
+          <w:rFonts w:ascii="Segoe UI" w:hAnsi="Segoe UI" w:cs="Segoe UI"/>
+          <w:sz w:val="32"/>
+          <w:szCs w:val="32"/>
+          <w:lang w:val="en-US"/>
+        </w:rPr>
+        <w:t xml:space="preserve">  1.9] </w:t>
+      </w:r>
+      <w:proofErr w:type="spellStart"/>
+      <w:r>
+        <w:rPr>
+          <w:rFonts w:ascii="Segoe UI" w:hAnsi="Segoe UI" w:cs="Segoe UI"/>
+          <w:sz w:val="32"/>
+          <w:szCs w:val="32"/>
+          <w:lang w:val="en-US"/>
+        </w:rPr>
+        <w:t>em</w:t>
+      </w:r>
+      <w:proofErr w:type="spellEnd"/>
+    </w:p>
+    <w:p>
+      <w:pPr>
+        <w:rPr>
+          <w:rFonts w:ascii="Segoe UI" w:hAnsi="Segoe UI" w:cs="Segoe UI"/>
+          <w:b/>
+          <w:bCs/>
+          <w:i/>
+          <w:iCs/>
+          <w:sz w:val="48"/>
+          <w:szCs w:val="48"/>
+          <w:lang w:val="en-US"/>
+        </w:rPr>
+      </w:pPr>
+    </w:p>
+    <w:p>
+      <w:pPr>
+        <w:rPr>
+          <w:rFonts w:ascii="Segoe UI" w:hAnsi="Segoe UI" w:cs="Segoe UI"/>
+          <w:b/>
+          <w:bCs/>
+          <w:i/>
+          <w:iCs/>
+          <w:sz w:val="36"/>
+          <w:szCs w:val="36"/>
+          <w:lang w:val="en-US"/>
+        </w:rPr>
+      </w:pPr>
+      <w:r>
+        <w:rPr>
+          <w:rFonts w:ascii="Segoe UI" w:hAnsi="Segoe UI" w:cs="Segoe UI"/>
+          <w:b/>
+          <w:bCs/>
+          <w:i/>
+          <w:iCs/>
+          <w:sz w:val="36"/>
+          <w:szCs w:val="36"/>
+          <w:lang w:val="en-US"/>
+        </w:rPr>
+        <w:lastRenderedPageBreak/>
+        <w:t>Rules</w:t>
+      </w:r>
+    </w:p>
+    <w:p>
+      <w:pPr>
+        <w:rPr>
+          <w:rFonts w:ascii="Segoe UI" w:hAnsi="Segoe UI" w:cs="Segoe UI"/>
+          <w:i/>
+          <w:iCs/>
+          <w:sz w:val="32"/>
+          <w:szCs w:val="32"/>
+          <w:lang w:val="en-US"/>
+        </w:rPr>
+      </w:pPr>
+      <w:r>
+        <w:rPr>
+          <w:rFonts w:ascii="Segoe UI" w:hAnsi="Segoe UI" w:cs="Segoe UI"/>
+          <w:i/>
+          <w:iCs/>
+          <w:sz w:val="32"/>
+          <w:szCs w:val="32"/>
+          <w:lang w:val="en-US"/>
+        </w:rPr>
+        <w:t>“</w:t>
+      </w:r>
+      <w:r>
+        <w:rPr>
+          <w:rFonts w:ascii="Segoe UI" w:hAnsi="Segoe UI" w:cs="Segoe UI"/>
+          <w:i/>
+          <w:iCs/>
+          <w:sz w:val="32"/>
+          <w:szCs w:val="32"/>
+          <w:lang w:val="en-US"/>
+        </w:rPr>
+        <w:t>Always try to apply EQUAL space inside the container boundaries.</w:t>
+      </w:r>
+      <w:r>
+        <w:rPr>
+          <w:rFonts w:ascii="Segoe UI" w:hAnsi="Segoe UI" w:cs="Segoe UI"/>
+          <w:i/>
+          <w:iCs/>
+          <w:sz w:val="32"/>
+          <w:szCs w:val="32"/>
+          <w:lang w:val="en-US"/>
+        </w:rPr>
+        <w:t>”</w:t>
+      </w:r>
+    </w:p>
+    <w:p>
+      <w:pPr>
+        <w:rPr>
+          <w:rFonts w:ascii="Segoe UI" w:hAnsi="Segoe UI" w:cs="Segoe UI"/>
+          <w:i/>
+          <w:iCs/>
+          <w:sz w:val="36"/>
+          <w:szCs w:val="36"/>
+          <w:lang w:val="en-US"/>
+        </w:rPr>
+      </w:pPr>
+    </w:p>
+    <w:p>
+      <w:pPr>
+        <w:rPr>
+          <w:rFonts w:ascii="Segoe UI" w:hAnsi="Segoe UI" w:cs="Segoe UI"/>
+          <w:i/>
+          <w:iCs/>
+          <w:sz w:val="36"/>
+          <w:szCs w:val="36"/>
+          <w:lang w:val="en-US"/>
+        </w:rPr>
+      </w:pPr>
+    </w:p>
+    <w:p>
+      <w:pPr>
+        <w:rPr>
+          <w:rFonts w:ascii="Segoe UI" w:hAnsi="Segoe UI" w:cs="Segoe UI"/>
+          <w:sz w:val="36"/>
+          <w:szCs w:val="36"/>
+          <w:lang w:val="en-US"/>
+        </w:rPr>
+      </w:pPr>
+    </w:p>
+    <w:p>
+      <w:pPr>
+        <w:rPr>
+          <w:rFonts w:ascii="Segoe UI" w:hAnsi="Segoe UI" w:cs="Segoe UI"/>
+          <w:sz w:val="36"/>
+          <w:szCs w:val="36"/>
+          <w:lang w:val="en-US"/>
+        </w:rPr>
+      </w:pPr>
+    </w:p>
+    <w:p>
+      <w:pPr>
+        <w:rPr>
+          <w:rFonts w:ascii="Segoe UI" w:hAnsi="Segoe UI" w:cs="Segoe UI"/>
+          <w:sz w:val="36"/>
+          <w:szCs w:val="36"/>
+          <w:lang w:val="en-US"/>
+        </w:rPr>
+      </w:pPr>
+    </w:p>
+    <w:p>
+      <w:pPr>
+        <w:rPr>
+          <w:rFonts w:ascii="Segoe UI" w:hAnsi="Segoe UI" w:cs="Segoe UI"/>
+          <w:sz w:val="36"/>
+          <w:szCs w:val="36"/>
+          <w:lang w:val="en-US"/>
+        </w:rPr>
+      </w:pPr>
+    </w:p>
+    <w:p>
+      <w:pPr>
+        <w:rPr>
+          <w:rFonts w:ascii="Segoe UI" w:hAnsi="Segoe UI" w:cs="Segoe UI"/>
+          <w:sz w:val="36"/>
+          <w:szCs w:val="36"/>
+          <w:lang w:val="en-US"/>
+        </w:rPr>
+      </w:pPr>
+    </w:p>
+    <w:p>
+      <w:pPr>
+        <w:rPr>
+          <w:rFonts w:ascii="Segoe UI" w:hAnsi="Segoe UI" w:cs="Segoe UI"/>
+          <w:sz w:val="36"/>
+          <w:szCs w:val="36"/>
+          <w:lang w:val="en-US"/>
+        </w:rPr>
+      </w:pPr>
+    </w:p>
+    <w:p>
+      <w:pPr>
+        <w:rPr>
+          <w:rFonts w:ascii="Segoe UI" w:hAnsi="Segoe UI" w:cs="Segoe UI"/>
+          <w:sz w:val="36"/>
+          <w:szCs w:val="36"/>
+          <w:lang w:val="en-US"/>
+        </w:rPr>
+      </w:pPr>
+    </w:p>
+    <w:p>
+      <w:pPr>
+        <w:rPr>
+          <w:rFonts w:ascii="Segoe UI" w:hAnsi="Segoe UI" w:cs="Segoe UI"/>
+          <w:sz w:val="36"/>
+          <w:szCs w:val="36"/>
+          <w:lang w:val="en-US"/>
+        </w:rPr>
+      </w:pPr>
+    </w:p>
+    <w:p>
+      <w:pPr>
+        <w:rPr>
+          <w:rFonts w:ascii="Segoe UI" w:hAnsi="Segoe UI" w:cs="Segoe UI"/>
+          <w:sz w:val="36"/>
+          <w:szCs w:val="36"/>
+          <w:lang w:val="en-US"/>
+        </w:rPr>
+      </w:pPr>
+    </w:p>
+    <w:p>
+      <w:pPr>
+        <w:rPr>
+          <w:rFonts w:ascii="Segoe UI" w:hAnsi="Segoe UI" w:cs="Segoe UI"/>
+          <w:sz w:val="36"/>
+          <w:szCs w:val="36"/>
+          <w:lang w:val="en-US"/>
+        </w:rPr>
+      </w:pPr>
+    </w:p>
+    <w:p>
+      <w:pPr>
+        <w:rPr>
+          <w:rFonts w:ascii="Segoe UI" w:hAnsi="Segoe UI" w:cs="Segoe UI"/>
+          <w:sz w:val="36"/>
+          <w:szCs w:val="36"/>
+          <w:lang w:val="en-US"/>
+        </w:rPr>
+      </w:pPr>
+    </w:p>
+    <w:p>
+      <w:pPr>
+        <w:rPr>
+          <w:rFonts w:ascii="Segoe UI" w:hAnsi="Segoe UI" w:cs="Segoe UI"/>
+          <w:sz w:val="36"/>
+          <w:szCs w:val="36"/>
+          <w:lang w:val="en-US"/>
+        </w:rPr>
+      </w:pPr>
+    </w:p>
+    <w:p>
+      <w:pPr>
+        <w:rPr>
+          <w:rFonts w:ascii="Segoe UI" w:hAnsi="Segoe UI" w:cs="Segoe UI"/>
+          <w:sz w:val="36"/>
+          <w:szCs w:val="36"/>
+          <w:lang w:val="en-US"/>
+        </w:rPr>
+      </w:pPr>
+    </w:p>
+    <w:p>
+      <w:pPr>
+        <w:rPr>
+          <w:rFonts w:ascii="Segoe UI" w:hAnsi="Segoe UI" w:cs="Segoe UI"/>
+          <w:sz w:val="36"/>
+          <w:szCs w:val="36"/>
+          <w:lang w:val="en-US"/>
+        </w:rPr>
+      </w:pPr>
+    </w:p>
+    <w:p>
+      <w:pPr>
+        <w:rPr>
+          <w:rFonts w:ascii="Segoe UI" w:hAnsi="Segoe UI" w:cs="Segoe UI"/>
+          <w:b/>
+          <w:sz w:val="48"/>
+          <w:szCs w:val="48"/>
+          <w:lang w:val="en-US"/>
+        </w:rPr>
+      </w:pPr>
+    </w:p>
+    <w:p>
+      <w:pPr>
+        <w:rPr>
+          <w:rFonts w:ascii="Segoe UI" w:hAnsi="Segoe UI" w:cs="Segoe UI"/>
+          <w:b/>
+          <w:sz w:val="48"/>
+          <w:szCs w:val="48"/>
+          <w:lang w:val="en-US"/>
+        </w:rPr>
+      </w:pPr>
+      <w:r>
+        <w:rPr>
+          <w:rFonts w:ascii="Segoe UI" w:hAnsi="Segoe UI" w:cs="Segoe UI"/>
+          <w:b/>
+          <w:sz w:val="48"/>
+          <w:szCs w:val="48"/>
+          <w:lang w:val="en-US"/>
+        </w:rPr>
+        <w:lastRenderedPageBreak/>
+        <w:t>4</w:t>
+      </w:r>
+      <w:r>
+        <w:rPr>
+          <w:rFonts w:ascii="Segoe UI" w:hAnsi="Segoe UI" w:cs="Segoe UI"/>
+          <w:b/>
+          <w:sz w:val="48"/>
+          <w:szCs w:val="48"/>
+          <w:lang w:val="en-US"/>
+        </w:rPr>
+        <w:t xml:space="preserve">. </w:t>
+      </w:r>
+      <w:r>
+        <w:rPr>
+          <w:rFonts w:ascii="Segoe UI" w:hAnsi="Segoe UI" w:cs="Segoe UI"/>
+          <w:b/>
+          <w:sz w:val="48"/>
+          <w:szCs w:val="48"/>
+          <w:lang w:val="en-US"/>
+        </w:rPr>
+        <w:t>Alignment</w:t>
+      </w:r>
+    </w:p>
+    <w:p>
+      <w:pPr>
+        <w:rPr>
+          <w:rFonts w:ascii="Segoe UI" w:hAnsi="Segoe UI" w:cs="Segoe UI"/>
+          <w:sz w:val="36"/>
+          <w:szCs w:val="36"/>
+          <w:lang w:val="en-US"/>
+        </w:rPr>
+      </w:pPr>
+      <w:r>
+        <w:rPr>
+          <w:rFonts w:ascii="Segoe UI" w:hAnsi="Segoe UI" w:cs="Segoe UI"/>
+          <w:sz w:val="36"/>
+          <w:szCs w:val="36"/>
+          <w:lang w:val="en-US"/>
+        </w:rPr>
+        <w:t>Alignment in UI design i</w:t>
+      </w:r>
+      <w:r>
+        <w:rPr>
+          <w:rFonts w:ascii="Segoe UI" w:hAnsi="Segoe UI" w:cs="Segoe UI"/>
+          <w:sz w:val="36"/>
+          <w:szCs w:val="36"/>
+          <w:lang w:val="en-US"/>
+        </w:rPr>
+        <w:t>s the process of ensuring that every element is positioned correctly in relation to other elements.</w:t>
+      </w:r>
+    </w:p>
+    <w:p>
+      <w:pPr>
+        <w:rPr>
+          <w:rFonts w:ascii="Segoe UI" w:hAnsi="Segoe UI" w:cs="Segoe UI"/>
+          <w:sz w:val="36"/>
+          <w:szCs w:val="36"/>
+          <w:lang w:val="en-US"/>
+        </w:rPr>
+      </w:pPr>
+    </w:p>
+    <w:p>
+      <w:pPr>
+        <w:rPr>
+          <w:rFonts w:ascii="Segoe UI" w:hAnsi="Segoe UI" w:cs="Segoe UI"/>
+          <w:sz w:val="36"/>
+          <w:szCs w:val="36"/>
+          <w:lang w:val="en-US"/>
+        </w:rPr>
+      </w:pPr>
+      <w:r>
+        <w:rPr>
+          <w:rFonts w:ascii="Segoe UI" w:hAnsi="Segoe UI" w:cs="Segoe UI"/>
+          <w:sz w:val="36"/>
+          <w:szCs w:val="36"/>
+          <w:lang w:val="en-US"/>
+        </w:rPr>
+        <w:t>Each element in a UI defines a series of rows and columns.</w:t>
+      </w:r>
+    </w:p>
+    <w:p>
+      <w:pPr>
+        <w:rPr>
+          <w:rFonts w:ascii="Segoe UI" w:hAnsi="Segoe UI" w:cs="Segoe UI"/>
+          <w:sz w:val="36"/>
+          <w:szCs w:val="36"/>
+          <w:lang w:val="en-US"/>
+        </w:rPr>
+      </w:pPr>
+    </w:p>
+    <w:p>
+      <w:pPr>
+        <w:rPr>
+          <w:rFonts w:ascii="Segoe UI" w:hAnsi="Segoe UI" w:cs="Segoe UI"/>
+          <w:b/>
+          <w:bCs/>
+          <w:i/>
+          <w:iCs/>
+          <w:sz w:val="36"/>
+          <w:szCs w:val="36"/>
+          <w:lang w:val="en-US"/>
+        </w:rPr>
+      </w:pPr>
+      <w:r>
+        <w:rPr>
+          <w:rFonts w:ascii="Segoe UI" w:hAnsi="Segoe UI" w:cs="Segoe UI"/>
+          <w:b/>
+          <w:bCs/>
+          <w:i/>
+          <w:iCs/>
+          <w:sz w:val="36"/>
+          <w:szCs w:val="36"/>
+          <w:lang w:val="en-US"/>
+        </w:rPr>
+        <w:t>Rules</w:t>
+      </w:r>
+    </w:p>
+    <w:p>
+      <w:pPr>
+        <w:rPr>
+          <w:rFonts w:ascii="Segoe UI" w:hAnsi="Segoe UI" w:cs="Segoe UI"/>
+          <w:i/>
+          <w:iCs/>
+          <w:sz w:val="32"/>
+          <w:szCs w:val="32"/>
+          <w:lang w:val="en-US"/>
+        </w:rPr>
+      </w:pPr>
+      <w:r>
+        <w:rPr>
+          <w:rFonts w:ascii="Segoe UI" w:hAnsi="Segoe UI" w:cs="Segoe UI"/>
+          <w:i/>
+          <w:iCs/>
+          <w:sz w:val="32"/>
+          <w:szCs w:val="32"/>
+          <w:lang w:val="en-US"/>
+        </w:rPr>
+        <w:t>“Align all the UI elements in the same column”</w:t>
+      </w:r>
+    </w:p>
+    <w:p>
+      <w:pPr>
+        <w:rPr>
+          <w:rFonts w:ascii="Segoe UI" w:hAnsi="Segoe UI" w:cs="Segoe UI"/>
+          <w:sz w:val="36"/>
+          <w:szCs w:val="36"/>
+          <w:lang w:val="en-US"/>
+        </w:rPr>
+      </w:pPr>
+    </w:p>
+    <w:p>
+      <w:pPr>
+        <w:rPr>
+          <w:rFonts w:ascii="Segoe UI" w:hAnsi="Segoe UI" w:cs="Segoe UI"/>
+          <w:sz w:val="36"/>
+          <w:szCs w:val="36"/>
+          <w:lang w:val="en-US"/>
+        </w:rPr>
+      </w:pPr>
+    </w:p>
+    <w:p>
+      <w:pPr>
+        <w:rPr>
+          <w:rFonts w:ascii="Segoe UI" w:hAnsi="Segoe UI" w:cs="Segoe UI"/>
+          <w:sz w:val="36"/>
+          <w:szCs w:val="36"/>
+          <w:lang w:val="en-US"/>
+        </w:rPr>
+      </w:pPr>
+    </w:p>
+    <w:p>
+      <w:pPr>
+        <w:rPr>
+          <w:rFonts w:ascii="Segoe UI" w:hAnsi="Segoe UI" w:cs="Segoe UI"/>
+          <w:sz w:val="36"/>
+          <w:szCs w:val="36"/>
+          <w:lang w:val="en-US"/>
+        </w:rPr>
+      </w:pPr>
+    </w:p>
+    <w:p>
+      <w:pPr>
+        <w:rPr>
+          <w:rFonts w:ascii="Segoe UI" w:hAnsi="Segoe UI" w:cs="Segoe UI"/>
+          <w:sz w:val="36"/>
+          <w:szCs w:val="36"/>
+          <w:lang w:val="en-US"/>
+        </w:rPr>
+      </w:pPr>
+    </w:p>
+    <w:p>
+      <w:pPr>
+        <w:rPr>
+          <w:rFonts w:ascii="Segoe UI" w:hAnsi="Segoe UI" w:cs="Segoe UI"/>
+          <w:sz w:val="36"/>
+          <w:szCs w:val="36"/>
+          <w:lang w:val="en-US"/>
+        </w:rPr>
+      </w:pPr>
+    </w:p>
+    <w:p>
+      <w:pPr>
+        <w:rPr>
+          <w:rFonts w:ascii="Segoe UI" w:hAnsi="Segoe UI" w:cs="Segoe UI"/>
+          <w:sz w:val="36"/>
+          <w:szCs w:val="36"/>
+          <w:lang w:val="en-US"/>
+        </w:rPr>
+      </w:pPr>
+    </w:p>
+    <w:p>
+      <w:pPr>
+        <w:rPr>
+          <w:rFonts w:ascii="Segoe UI" w:hAnsi="Segoe UI" w:cs="Segoe UI"/>
+          <w:sz w:val="36"/>
+          <w:szCs w:val="36"/>
+          <w:lang w:val="en-US"/>
+        </w:rPr>
+      </w:pPr>
+    </w:p>
+    <w:p>
+      <w:pPr>
+        <w:rPr>
+          <w:rFonts w:ascii="Segoe UI" w:hAnsi="Segoe UI" w:cs="Segoe UI"/>
+          <w:sz w:val="36"/>
+          <w:szCs w:val="36"/>
+          <w:lang w:val="en-US"/>
+        </w:rPr>
+      </w:pPr>
+    </w:p>
+    <w:p>
+      <w:pPr>
+        <w:rPr>
+          <w:rFonts w:ascii="Segoe UI" w:hAnsi="Segoe UI" w:cs="Segoe UI"/>
+          <w:sz w:val="36"/>
+          <w:szCs w:val="36"/>
+          <w:lang w:val="en-US"/>
+        </w:rPr>
+      </w:pPr>
+    </w:p>
+    <w:p>
+      <w:pPr>
+        <w:rPr>
+          <w:rFonts w:ascii="Segoe UI" w:hAnsi="Segoe UI" w:cs="Segoe UI"/>
+          <w:b/>
+          <w:sz w:val="48"/>
+          <w:szCs w:val="48"/>
+          <w:lang w:val="en-US"/>
+        </w:rPr>
+      </w:pPr>
+    </w:p>
+    <w:p>
+      <w:pPr>
+        <w:rPr>
+          <w:rFonts w:ascii="Segoe UI" w:hAnsi="Segoe UI" w:cs="Segoe UI"/>
+          <w:b/>
+          <w:sz w:val="48"/>
+          <w:szCs w:val="48"/>
+          <w:lang w:val="en-US"/>
+        </w:rPr>
+      </w:pPr>
+      <w:r>
+        <w:rPr>
+          <w:rFonts w:ascii="Segoe UI" w:hAnsi="Segoe UI" w:cs="Segoe UI"/>
+          <w:b/>
+          <w:sz w:val="48"/>
+          <w:szCs w:val="48"/>
+          <w:lang w:val="en-US"/>
+        </w:rPr>
+        <w:lastRenderedPageBreak/>
+        <w:t xml:space="preserve">5. </w:t>
+      </w:r>
+      <w:r>
+        <w:rPr>
+          <w:rFonts w:ascii="Segoe UI" w:hAnsi="Segoe UI" w:cs="Segoe UI"/>
+          <w:b/>
+          <w:sz w:val="48"/>
+          <w:szCs w:val="48"/>
+          <w:lang w:val="en-US"/>
+        </w:rPr>
+        <w:t>Challenge</w:t>
+      </w:r>
+    </w:p>
+    <w:p>
+      <w:pPr>
+        <w:rPr>
+          <w:rFonts w:ascii="Segoe UI" w:hAnsi="Segoe UI" w:cs="Segoe UI"/>
+          <w:sz w:val="36"/>
+          <w:szCs w:val="36"/>
+          <w:lang w:val="en-US"/>
+        </w:rPr>
+      </w:pPr>
+    </w:p>
+    <w:p>
+      <w:pPr>
+        <w:rPr>
+          <w:rFonts w:ascii="Segoe UI" w:hAnsi="Segoe UI" w:cs="Segoe UI"/>
+          <w:sz w:val="36"/>
+          <w:szCs w:val="36"/>
+          <w:lang w:val="en-US"/>
+        </w:rPr>
+      </w:pPr>
+    </w:p>
+    <w:p>
+      <w:pPr>
+        <w:rPr>
+          <w:rFonts w:ascii="Segoe UI" w:hAnsi="Segoe UI" w:cs="Segoe UI"/>
+          <w:b/>
+          <w:sz w:val="48"/>
+          <w:szCs w:val="48"/>
+          <w:lang w:val="en-US"/>
+        </w:rPr>
+      </w:pPr>
+    </w:p>
+    <w:p>
+      <w:pPr>
+        <w:rPr>
+          <w:rFonts w:ascii="Segoe UI" w:hAnsi="Segoe UI" w:cs="Segoe UI"/>
+          <w:b/>
+          <w:sz w:val="48"/>
+          <w:szCs w:val="48"/>
+          <w:lang w:val="en-US"/>
+        </w:rPr>
+      </w:pPr>
+    </w:p>
+    <w:p>
+      <w:pPr>
+        <w:rPr>
+          <w:rFonts w:ascii="Segoe UI" w:hAnsi="Segoe UI" w:cs="Segoe UI"/>
+          <w:b/>
+          <w:sz w:val="48"/>
+          <w:szCs w:val="48"/>
+          <w:lang w:val="en-US"/>
+        </w:rPr>
+      </w:pPr>
+    </w:p>
+    <w:p>
+      <w:pPr>
+        <w:rPr>
+          <w:rFonts w:ascii="Segoe UI" w:hAnsi="Segoe UI" w:cs="Segoe UI"/>
+          <w:b/>
+          <w:sz w:val="48"/>
+          <w:szCs w:val="48"/>
+          <w:lang w:val="en-US"/>
+        </w:rPr>
+      </w:pPr>
+    </w:p>
+    <w:p>
+      <w:pPr>
+        <w:rPr>
+          <w:rFonts w:ascii="Segoe UI" w:hAnsi="Segoe UI" w:cs="Segoe UI"/>
+          <w:b/>
+          <w:sz w:val="48"/>
+          <w:szCs w:val="48"/>
+          <w:lang w:val="en-US"/>
+        </w:rPr>
+      </w:pPr>
+    </w:p>
+    <w:p>
+      <w:pPr>
+        <w:rPr>
+          <w:rFonts w:ascii="Segoe UI" w:hAnsi="Segoe UI" w:cs="Segoe UI"/>
+          <w:b/>
+          <w:sz w:val="48"/>
+          <w:szCs w:val="48"/>
+          <w:lang w:val="en-US"/>
+        </w:rPr>
+      </w:pPr>
+    </w:p>
+    <w:p>
+      <w:pPr>
+        <w:rPr>
+          <w:rFonts w:ascii="Segoe UI" w:hAnsi="Segoe UI" w:cs="Segoe UI"/>
+          <w:b/>
+          <w:sz w:val="48"/>
+          <w:szCs w:val="48"/>
+          <w:lang w:val="en-US"/>
+        </w:rPr>
+      </w:pPr>
+    </w:p>
+    <w:p>
+      <w:pPr>
+        <w:rPr>
+          <w:rFonts w:ascii="Segoe UI" w:hAnsi="Segoe UI" w:cs="Segoe UI"/>
+          <w:b/>
+          <w:sz w:val="48"/>
+          <w:szCs w:val="48"/>
+          <w:lang w:val="en-US"/>
+        </w:rPr>
+      </w:pPr>
+    </w:p>
+    <w:p>
+      <w:pPr>
+        <w:rPr>
+          <w:rFonts w:ascii="Segoe UI" w:hAnsi="Segoe UI" w:cs="Segoe UI"/>
+          <w:b/>
+          <w:sz w:val="48"/>
+          <w:szCs w:val="48"/>
+          <w:lang w:val="en-US"/>
+        </w:rPr>
+      </w:pPr>
+    </w:p>
+    <w:p>
+      <w:pPr>
+        <w:rPr>
+          <w:rFonts w:ascii="Segoe UI" w:hAnsi="Segoe UI" w:cs="Segoe UI"/>
+          <w:b/>
+          <w:sz w:val="48"/>
+          <w:szCs w:val="48"/>
+          <w:lang w:val="en-US"/>
+        </w:rPr>
+      </w:pPr>
+    </w:p>
+    <w:p>
+      <w:pPr>
+        <w:rPr>
+          <w:rFonts w:ascii="Segoe UI" w:hAnsi="Segoe UI" w:cs="Segoe UI"/>
+          <w:b/>
+          <w:sz w:val="48"/>
+          <w:szCs w:val="48"/>
+          <w:lang w:val="en-US"/>
+        </w:rPr>
+      </w:pPr>
+    </w:p>
+    <w:p>
+      <w:pPr>
+        <w:rPr>
+          <w:rFonts w:ascii="Segoe UI" w:hAnsi="Segoe UI" w:cs="Segoe UI"/>
+          <w:b/>
+          <w:sz w:val="48"/>
+          <w:szCs w:val="48"/>
+          <w:lang w:val="en-US"/>
+        </w:rPr>
+      </w:pPr>
+    </w:p>
+    <w:p>
+      <w:pPr>
+        <w:rPr>
+          <w:rFonts w:ascii="Segoe UI" w:hAnsi="Segoe UI" w:cs="Segoe UI"/>
+          <w:b/>
+          <w:sz w:val="48"/>
+          <w:szCs w:val="48"/>
+          <w:lang w:val="en-US"/>
+        </w:rPr>
+      </w:pPr>
+    </w:p>
+    <w:p>
+      <w:pPr>
+        <w:rPr>
+          <w:rFonts w:ascii="Segoe UI" w:hAnsi="Segoe UI" w:cs="Segoe UI"/>
+          <w:b/>
+          <w:sz w:val="48"/>
+          <w:szCs w:val="48"/>
+          <w:lang w:val="en-US"/>
+        </w:rPr>
+      </w:pPr>
+    </w:p>
+    <w:p>
+      <w:pPr>
+        <w:rPr>
+          <w:rFonts w:ascii="Segoe UI" w:hAnsi="Segoe UI" w:cs="Segoe UI"/>
+          <w:b/>
+          <w:sz w:val="48"/>
+          <w:szCs w:val="48"/>
+          <w:lang w:val="en-US"/>
+        </w:rPr>
+      </w:pPr>
+      <w:r>
+        <w:rPr>
+          <w:rFonts w:ascii="Segoe UI" w:hAnsi="Segoe UI" w:cs="Segoe UI"/>
+          <w:b/>
+          <w:sz w:val="48"/>
+          <w:szCs w:val="48"/>
+          <w:lang w:val="en-US"/>
+        </w:rPr>
+        <w:lastRenderedPageBreak/>
+        <w:t>6. Contrast</w:t>
+      </w:r>
+    </w:p>
+    <w:p>
+      <w:pPr>
+        <w:rPr>
+          <w:rFonts w:ascii="Segoe UI" w:hAnsi="Segoe UI" w:cs="Segoe UI"/>
+          <w:bCs/>
+          <w:sz w:val="36"/>
+          <w:szCs w:val="36"/>
+          <w:lang w:val="en-US"/>
+        </w:rPr>
+      </w:pPr>
+      <w:r>
+        <w:rPr>
+          <w:rFonts w:ascii="Segoe UI" w:hAnsi="Segoe UI" w:cs="Segoe UI"/>
+          <w:bCs/>
+          <w:sz w:val="36"/>
+          <w:szCs w:val="36"/>
+          <w:lang w:val="en-US"/>
+        </w:rPr>
+        <w:t>Contrast is defined as being in a ‘</w:t>
+      </w:r>
+      <w:proofErr w:type="spellStart"/>
+      <w:r>
+        <w:rPr>
+          <w:rFonts w:ascii="Segoe UI" w:hAnsi="Segoe UI" w:cs="Segoe UI"/>
+          <w:bCs/>
+          <w:sz w:val="36"/>
+          <w:szCs w:val="36"/>
+          <w:lang w:val="en-US"/>
+        </w:rPr>
+        <w:t>strinkingly</w:t>
+      </w:r>
+      <w:proofErr w:type="spellEnd"/>
+      <w:r>
+        <w:rPr>
+          <w:rFonts w:ascii="Segoe UI" w:hAnsi="Segoe UI" w:cs="Segoe UI"/>
+          <w:bCs/>
+          <w:sz w:val="36"/>
+          <w:szCs w:val="36"/>
+          <w:lang w:val="en-US"/>
+        </w:rPr>
+        <w:t>’ different state from something els</w:t>
+      </w:r>
+      <w:r>
+        <w:rPr>
+          <w:rFonts w:ascii="Segoe UI" w:hAnsi="Segoe UI" w:cs="Segoe UI"/>
+          <w:bCs/>
+          <w:sz w:val="36"/>
+          <w:szCs w:val="36"/>
+          <w:lang w:val="en-US"/>
+        </w:rPr>
+        <w:t>e.</w:t>
+      </w:r>
+    </w:p>
+    <w:p>
+      <w:pPr>
+        <w:rPr>
+          <w:rFonts w:ascii="Segoe UI" w:hAnsi="Segoe UI" w:cs="Segoe UI"/>
+          <w:bCs/>
+          <w:sz w:val="36"/>
+          <w:szCs w:val="36"/>
+          <w:lang w:val="en-US"/>
+        </w:rPr>
+      </w:pPr>
+    </w:p>
+    <w:p>
+      <w:pPr>
+        <w:rPr>
+          <w:rFonts w:ascii="Segoe UI" w:hAnsi="Segoe UI" w:cs="Segoe UI"/>
+          <w:bCs/>
+          <w:sz w:val="36"/>
+          <w:szCs w:val="36"/>
+          <w:lang w:val="en-US"/>
+        </w:rPr>
+      </w:pPr>
+      <w:r>
+        <w:rPr>
+          <w:rFonts w:ascii="Segoe UI" w:hAnsi="Segoe UI" w:cs="Segoe UI"/>
+          <w:bCs/>
+          <w:sz w:val="36"/>
+          <w:szCs w:val="36"/>
+          <w:lang w:val="en-US"/>
+        </w:rPr>
+        <w:t xml:space="preserve">There are some rules regarding </w:t>
+      </w:r>
+      <w:r>
+        <w:rPr>
+          <w:rFonts w:ascii="Segoe UI" w:hAnsi="Segoe UI" w:cs="Segoe UI"/>
+          <w:bCs/>
+          <w:sz w:val="36"/>
+          <w:szCs w:val="36"/>
+          <w:lang w:val="en-US"/>
+        </w:rPr>
+        <w:t xml:space="preserve">how </w:t>
+      </w:r>
+      <w:r>
+        <w:rPr>
+          <w:rFonts w:ascii="Segoe UI" w:hAnsi="Segoe UI" w:cs="Segoe UI"/>
+          <w:bCs/>
+          <w:sz w:val="36"/>
+          <w:szCs w:val="36"/>
+          <w:lang w:val="en-US"/>
+        </w:rPr>
+        <w:t>a colo</w:t>
+      </w:r>
+      <w:r>
+        <w:rPr>
+          <w:rFonts w:ascii="Segoe UI" w:hAnsi="Segoe UI" w:cs="Segoe UI"/>
+          <w:bCs/>
+          <w:sz w:val="36"/>
+          <w:szCs w:val="36"/>
+          <w:lang w:val="en-US"/>
+        </w:rPr>
+        <w:t>r</w:t>
+      </w:r>
+      <w:r>
+        <w:rPr>
+          <w:rFonts w:ascii="Segoe UI" w:hAnsi="Segoe UI" w:cs="Segoe UI"/>
+          <w:bCs/>
+          <w:sz w:val="36"/>
+          <w:szCs w:val="36"/>
+          <w:lang w:val="en-US"/>
+        </w:rPr>
+        <w:t xml:space="preserve"> should contrast with another:</w:t>
+      </w:r>
+    </w:p>
+    <w:p>
+      <w:pPr>
+        <w:rPr>
+          <w:rFonts w:ascii="Segoe UI" w:hAnsi="Segoe UI" w:cs="Segoe UI"/>
+          <w:bCs/>
+          <w:sz w:val="36"/>
+          <w:szCs w:val="36"/>
+          <w:lang w:val="en-US"/>
+        </w:rPr>
+      </w:pPr>
+      <w:r>
+        <w:rPr>
+          <w:rFonts w:ascii="Segoe UI" w:hAnsi="Segoe UI" w:cs="Segoe UI"/>
+          <w:bCs/>
+          <w:sz w:val="36"/>
+          <w:szCs w:val="36"/>
+          <w:lang w:val="en-US"/>
+        </w:rPr>
+        <w:t xml:space="preserve"> </w:t>
+      </w:r>
+    </w:p>
+    <w:p>
+      <w:pPr>
+        <w:rPr>
+          <w:rFonts w:ascii="Segoe UI" w:hAnsi="Segoe UI" w:cs="Segoe UI"/>
+          <w:b/>
+          <w:i/>
+          <w:iCs/>
+          <w:sz w:val="36"/>
+          <w:szCs w:val="36"/>
+          <w:lang w:val="en-US"/>
+        </w:rPr>
+      </w:pPr>
+      <w:r>
+        <w:rPr>
+          <w:rFonts w:ascii="Segoe UI" w:hAnsi="Segoe UI" w:cs="Segoe UI"/>
+          <w:b/>
+          <w:i/>
+          <w:iCs/>
+          <w:sz w:val="36"/>
+          <w:szCs w:val="36"/>
+          <w:lang w:val="en-US"/>
+        </w:rPr>
+        <w:t>R</w:t>
+      </w:r>
+      <w:r>
+        <w:rPr>
+          <w:rFonts w:ascii="Segoe UI" w:hAnsi="Segoe UI" w:cs="Segoe UI"/>
+          <w:b/>
+          <w:i/>
+          <w:iCs/>
+          <w:sz w:val="36"/>
+          <w:szCs w:val="36"/>
+          <w:lang w:val="en-US"/>
+        </w:rPr>
+        <w:t>egular standard:</w:t>
+      </w:r>
+    </w:p>
+    <w:p>
+      <w:pPr>
+        <w:rPr>
+          <w:rFonts w:ascii="Segoe UI" w:hAnsi="Segoe UI" w:cs="Segoe UI"/>
+          <w:bCs/>
+          <w:sz w:val="36"/>
+          <w:szCs w:val="36"/>
+          <w:lang w:val="en-US"/>
+        </w:rPr>
+      </w:pPr>
+      <w:r>
+        <w:rPr>
+          <w:rFonts w:ascii="Segoe UI" w:hAnsi="Segoe UI" w:cs="Segoe UI"/>
+          <w:bCs/>
+          <w:noProof/>
+          <w:sz w:val="36"/>
+          <w:szCs w:val="36"/>
+          <w:lang w:val="en-US"/>
+        </w:rPr>
+        <w:drawing>
+          <wp:inline distT="0" distB="0" distL="0" distR="0" wp14:anchorId="655386C6" wp14:editId="440CB5E1">
+            <wp:extent cx="5731510" cy="2886710"/>
+            <wp:effectExtent l="152400" t="152400" r="364490" b="370840"/>
+            <wp:docPr id="1" name="Imagem 1"/>
+            <wp:cNvGraphicFramePr>
+              <a:graphicFrameLocks xmlns:a="http://schemas.openxmlformats.org/drawingml/2006/main" noChangeAspect="1"/>
+            </wp:cNvGraphicFramePr>
+            <a:graphic xmlns:a="http://schemas.openxmlformats.org/drawingml/2006/main">
+              <a:graphicData uri="http://schemas.openxmlformats.org/drawingml/2006/picture">
+                <pic:pic xmlns:pic="http://schemas.openxmlformats.org/drawingml/2006/picture">
+                  <pic:nvPicPr>
+                    <pic:cNvPr id="1" name="wcag_normal.png"/>
+                    <pic:cNvPicPr/>
+                  </pic:nvPicPr>
+                  <pic:blipFill>
+                    <a:blip r:embed="rId6">
+                      <a:extLst>
+                        <a:ext uri="{28A0092B-C50C-407E-A947-70E740481C1C}">
+                          <a14:useLocalDpi xmlns:a14="http://schemas.microsoft.com/office/drawing/2010/main" val="0"/>
+                        </a:ext>
+                      </a:extLst>
+                    </a:blip>
+                    <a:stretch>
+                      <a:fillRect/>
+                    </a:stretch>
+                  </pic:blipFill>
+                  <pic:spPr>
+                    <a:xfrm>
+                      <a:off x="0" y="0"/>
+                      <a:ext cx="5731510" cy="2886710"/>
+                    </a:xfrm>
+                    <a:prstGeom prst="rect">
+                      <a:avLst/>
+                    </a:prstGeom>
+                    <a:ln>
+                      <a:noFill/>
+                    </a:ln>
+                    <a:effectLst>
+                      <a:outerShdw blurRad="292100" dist="139700" dir="2700000" algn="tl" rotWithShape="0">
+                        <a:srgbClr val="333333">
+                          <a:alpha val="65000"/>
+                        </a:srgbClr>
+                      </a:outerShdw>
+                    </a:effectLst>
+                  </pic:spPr>
+                </pic:pic>
+              </a:graphicData>
+            </a:graphic>
+          </wp:inline>
+        </w:drawing>
+      </w:r>
+    </w:p>
+    <w:p>
+      <w:pPr>
+        <w:rPr>
+          <w:rFonts w:ascii="Segoe UI" w:hAnsi="Segoe UI" w:cs="Segoe UI"/>
+          <w:bCs/>
+          <w:sz w:val="36"/>
+          <w:szCs w:val="36"/>
+          <w:lang w:val="en-US"/>
+        </w:rPr>
+      </w:pPr>
+    </w:p>
+    <w:p>
+      <w:pPr>
+        <w:rPr>
+          <w:rFonts w:ascii="Segoe UI" w:hAnsi="Segoe UI" w:cs="Segoe UI"/>
+          <w:bCs/>
+          <w:sz w:val="36"/>
+          <w:szCs w:val="36"/>
+          <w:lang w:val="en-US"/>
+        </w:rPr>
+      </w:pPr>
+    </w:p>
+    <w:p>
+      <w:pPr>
+        <w:rPr>
+          <w:rFonts w:ascii="Segoe UI" w:hAnsi="Segoe UI" w:cs="Segoe UI"/>
+          <w:bCs/>
+          <w:sz w:val="36"/>
+          <w:szCs w:val="36"/>
+          <w:lang w:val="en-US"/>
+        </w:rPr>
+      </w:pPr>
+    </w:p>
+    <w:p>
+      <w:pPr>
+        <w:rPr>
+          <w:rFonts w:ascii="Segoe UI" w:hAnsi="Segoe UI" w:cs="Segoe UI"/>
+          <w:bCs/>
+          <w:sz w:val="36"/>
+          <w:szCs w:val="36"/>
+          <w:lang w:val="en-US"/>
+        </w:rPr>
+      </w:pPr>
+    </w:p>
+    <w:p>
+      <w:pPr>
+        <w:rPr>
+          <w:rFonts w:ascii="Segoe UI" w:hAnsi="Segoe UI" w:cs="Segoe UI"/>
+          <w:b/>
+          <w:i/>
+          <w:iCs/>
+          <w:sz w:val="36"/>
+          <w:szCs w:val="36"/>
+          <w:lang w:val="en-US"/>
+        </w:rPr>
+      </w:pPr>
+      <w:r>
+        <w:rPr>
+          <w:rFonts w:ascii="Segoe UI" w:hAnsi="Segoe UI" w:cs="Segoe UI"/>
+          <w:b/>
+          <w:i/>
+          <w:iCs/>
+          <w:sz w:val="36"/>
+          <w:szCs w:val="36"/>
+          <w:lang w:val="en-US"/>
+        </w:rPr>
+        <w:lastRenderedPageBreak/>
+        <w:t xml:space="preserve">Enhanced </w:t>
+      </w:r>
+      <w:r>
+        <w:rPr>
+          <w:rFonts w:ascii="Segoe UI" w:hAnsi="Segoe UI" w:cs="Segoe UI"/>
+          <w:b/>
+          <w:i/>
+          <w:iCs/>
+          <w:sz w:val="36"/>
+          <w:szCs w:val="36"/>
+          <w:lang w:val="en-US"/>
+        </w:rPr>
+        <w:t>r</w:t>
+      </w:r>
+      <w:r>
+        <w:rPr>
+          <w:rFonts w:ascii="Segoe UI" w:hAnsi="Segoe UI" w:cs="Segoe UI"/>
+          <w:b/>
+          <w:i/>
+          <w:iCs/>
+          <w:sz w:val="36"/>
+          <w:szCs w:val="36"/>
+          <w:lang w:val="en-US"/>
+        </w:rPr>
+        <w:t xml:space="preserve">egular </w:t>
+      </w:r>
+      <w:proofErr w:type="gramStart"/>
+      <w:r>
+        <w:rPr>
+          <w:rFonts w:ascii="Segoe UI" w:hAnsi="Segoe UI" w:cs="Segoe UI"/>
+          <w:b/>
+          <w:i/>
+          <w:iCs/>
+          <w:sz w:val="36"/>
+          <w:szCs w:val="36"/>
+          <w:lang w:val="en-US"/>
+        </w:rPr>
+        <w:t>s</w:t>
+      </w:r>
+      <w:r>
+        <w:rPr>
+          <w:rFonts w:ascii="Segoe UI" w:hAnsi="Segoe UI" w:cs="Segoe UI"/>
+          <w:b/>
+          <w:i/>
+          <w:iCs/>
+          <w:sz w:val="36"/>
+          <w:szCs w:val="36"/>
+          <w:lang w:val="en-US"/>
+        </w:rPr>
+        <w:t>tandard</w:t>
+      </w:r>
+      <w:r>
+        <w:rPr>
+          <w:rFonts w:ascii="Segoe UI" w:hAnsi="Segoe UI" w:cs="Segoe UI"/>
+          <w:b/>
+          <w:i/>
+          <w:iCs/>
+          <w:sz w:val="36"/>
+          <w:szCs w:val="36"/>
+          <w:lang w:val="en-US"/>
+        </w:rPr>
+        <w:t xml:space="preserve"> </w:t>
+      </w:r>
+      <w:r>
+        <w:rPr>
+          <w:rFonts w:ascii="Segoe UI" w:hAnsi="Segoe UI" w:cs="Segoe UI"/>
+          <w:b/>
+          <w:i/>
+          <w:iCs/>
+          <w:sz w:val="36"/>
+          <w:szCs w:val="36"/>
+          <w:lang w:val="en-US"/>
+        </w:rPr>
+        <w:t xml:space="preserve"> </w:t>
+      </w:r>
+      <w:r>
+        <w:rPr>
+          <w:rFonts w:ascii="Segoe UI" w:hAnsi="Segoe UI" w:cs="Segoe UI"/>
+          <w:b/>
+          <w:i/>
+          <w:iCs/>
+          <w:sz w:val="36"/>
+          <w:szCs w:val="36"/>
+          <w:lang w:val="en-US"/>
+        </w:rPr>
+        <w:t>(</w:t>
+      </w:r>
+      <w:proofErr w:type="gramEnd"/>
+      <w:r>
+        <w:rPr>
+          <w:rFonts w:ascii="Segoe UI" w:hAnsi="Segoe UI" w:cs="Segoe UI"/>
+          <w:b/>
+          <w:i/>
+          <w:iCs/>
+          <w:sz w:val="36"/>
+          <w:szCs w:val="36"/>
+          <w:lang w:val="en-US"/>
+        </w:rPr>
+        <w:t>old people, blind people):</w:t>
+      </w:r>
+    </w:p>
+    <w:p>
+      <w:pPr>
+        <w:rPr>
+          <w:rFonts w:ascii="Segoe UI" w:hAnsi="Segoe UI" w:cs="Segoe UI"/>
+          <w:bCs/>
+          <w:sz w:val="36"/>
+          <w:szCs w:val="36"/>
+          <w:lang w:val="en-US"/>
+        </w:rPr>
+      </w:pPr>
+      <w:r>
+        <w:rPr>
+          <w:rFonts w:ascii="Segoe UI" w:hAnsi="Segoe UI" w:cs="Segoe UI"/>
+          <w:bCs/>
+          <w:noProof/>
+          <w:sz w:val="36"/>
+          <w:szCs w:val="36"/>
+          <w:lang w:val="en-US"/>
+        </w:rPr>
+        <w:drawing>
+          <wp:inline distT="0" distB="0" distL="0" distR="0" wp14:anchorId="71F2A98B" wp14:editId="2ED11822">
+            <wp:extent cx="5731510" cy="3136265"/>
+            <wp:effectExtent l="152400" t="152400" r="364490" b="368935"/>
+            <wp:docPr id="2" name="Imagem 2"/>
+            <wp:cNvGraphicFramePr>
+              <a:graphicFrameLocks xmlns:a="http://schemas.openxmlformats.org/drawingml/2006/main" noChangeAspect="1"/>
+            </wp:cNvGraphicFramePr>
+            <a:graphic xmlns:a="http://schemas.openxmlformats.org/drawingml/2006/main">
+              <a:graphicData uri="http://schemas.openxmlformats.org/drawingml/2006/picture">
+                <pic:pic xmlns:pic="http://schemas.openxmlformats.org/drawingml/2006/picture">
+                  <pic:nvPicPr>
+                    <pic:cNvPr id="2" name="wcag_enhanced.png"/>
+                    <pic:cNvPicPr/>
+                  </pic:nvPicPr>
+                  <pic:blipFill>
+                    <a:blip r:embed="rId7">
+                      <a:extLst>
+                        <a:ext uri="{28A0092B-C50C-407E-A947-70E740481C1C}">
+                          <a14:useLocalDpi xmlns:a14="http://schemas.microsoft.com/office/drawing/2010/main" val="0"/>
+                        </a:ext>
+                      </a:extLst>
+                    </a:blip>
+                    <a:stretch>
+                      <a:fillRect/>
+                    </a:stretch>
+                  </pic:blipFill>
+                  <pic:spPr>
+                    <a:xfrm>
+                      <a:off x="0" y="0"/>
+                      <a:ext cx="5731510" cy="3136265"/>
+                    </a:xfrm>
+                    <a:prstGeom prst="rect">
+                      <a:avLst/>
+                    </a:prstGeom>
+                    <a:ln>
+                      <a:noFill/>
+                    </a:ln>
+                    <a:effectLst>
+                      <a:outerShdw blurRad="292100" dist="139700" dir="2700000" algn="tl" rotWithShape="0">
+                        <a:srgbClr val="333333">
+                          <a:alpha val="65000"/>
+                        </a:srgbClr>
+                      </a:outerShdw>
+                    </a:effectLst>
+                  </pic:spPr>
+                </pic:pic>
+              </a:graphicData>
+            </a:graphic>
+          </wp:inline>
+        </w:drawing>
+      </w:r>
+    </w:p>
+    <w:p>
+      <w:pPr>
+        <w:rPr>
+          <w:rFonts w:ascii="Segoe UI" w:hAnsi="Segoe UI" w:cs="Segoe UI"/>
+          <w:bCs/>
+          <w:sz w:val="36"/>
+          <w:szCs w:val="36"/>
+          <w:lang w:val="en-US"/>
+        </w:rPr>
+      </w:pPr>
+    </w:p>
+    <w:p>
+      <w:pPr>
+        <w:rPr>
+          <w:rFonts w:ascii="Segoe UI" w:hAnsi="Segoe UI" w:cs="Segoe UI"/>
+          <w:b/>
+          <w:i/>
+          <w:iCs/>
+          <w:sz w:val="36"/>
+          <w:szCs w:val="36"/>
+          <w:lang w:val="en-US"/>
+        </w:rPr>
+      </w:pPr>
+      <w:r>
+        <w:rPr>
+          <w:rFonts w:ascii="Segoe UI" w:hAnsi="Segoe UI" w:cs="Segoe UI"/>
+          <w:b/>
+          <w:i/>
+          <w:iCs/>
+          <w:sz w:val="36"/>
+          <w:szCs w:val="36"/>
+          <w:lang w:val="en-US"/>
+        </w:rPr>
+        <w:t>Con</w:t>
+      </w:r>
+      <w:r>
+        <w:rPr>
+          <w:rFonts w:ascii="Segoe UI" w:hAnsi="Segoe UI" w:cs="Segoe UI"/>
+          <w:b/>
+          <w:i/>
+          <w:iCs/>
+          <w:sz w:val="36"/>
+          <w:szCs w:val="36"/>
+          <w:lang w:val="en-US"/>
+        </w:rPr>
+        <w:t>trasting texts:</w:t>
+      </w:r>
+    </w:p>
+    <w:p>
+      <w:pPr>
+        <w:rPr>
+          <w:rFonts w:ascii="Segoe UI" w:hAnsi="Segoe UI" w:cs="Segoe UI"/>
+          <w:b/>
+          <w:i/>
+          <w:iCs/>
+          <w:sz w:val="36"/>
+          <w:szCs w:val="36"/>
+          <w:lang w:val="en-US"/>
+        </w:rPr>
+      </w:pPr>
+      <w:r>
+        <w:rPr>
+          <w:rFonts w:ascii="Segoe UI" w:hAnsi="Segoe UI" w:cs="Segoe UI"/>
+          <w:b/>
+          <w:i/>
+          <w:iCs/>
+          <w:noProof/>
+          <w:sz w:val="36"/>
+          <w:szCs w:val="36"/>
+          <w:lang w:val="en-US"/>
+        </w:rPr>
+        <w:drawing>
+          <wp:inline distT="0" distB="0" distL="0" distR="0" wp14:anchorId="35F45664" wp14:editId="02E8874B">
+            <wp:extent cx="4892040" cy="2162015"/>
+            <wp:effectExtent l="133350" t="114300" r="118110" b="143510"/>
+            <wp:docPr id="3" name="Imagem 3" descr="Uma imagem contendo captura de tela&#10;&#10;Descrição gerada automaticamente"/>
+            <wp:cNvGraphicFramePr>
+              <a:graphicFrameLocks xmlns:a="http://schemas.openxmlformats.org/drawingml/2006/main" noChangeAspect="1"/>
+            </wp:cNvGraphicFramePr>
+            <a:graphic xmlns:a="http://schemas.openxmlformats.org/drawingml/2006/main">
+              <a:graphicData uri="http://schemas.openxmlformats.org/drawingml/2006/picture">
+                <pic:pic xmlns:pic="http://schemas.openxmlformats.org/drawingml/2006/picture">
+                  <pic:nvPicPr>
+                    <pic:cNvPr id="3" name="contrast_colors_example.png"/>
+                    <pic:cNvPicPr/>
+                  </pic:nvPicPr>
+                  <pic:blipFill>
+                    <a:blip r:embed="rId8">
+                      <a:extLst>
+                        <a:ext uri="{28A0092B-C50C-407E-A947-70E740481C1C}">
+                          <a14:useLocalDpi xmlns:a14="http://schemas.microsoft.com/office/drawing/2010/main" val="0"/>
+                        </a:ext>
+                      </a:extLst>
+                    </a:blip>
+                    <a:stretch>
+                      <a:fillRect/>
+                    </a:stretch>
+                  </pic:blipFill>
+                  <pic:spPr>
+                    <a:xfrm>
+                      <a:off x="0" y="0"/>
+                      <a:ext cx="5001378" cy="2210337"/>
+                    </a:xfrm>
+                    <a:prstGeom prst="rect">
+                      <a:avLst/>
+                    </a:prstGeom>
+                    <a:solidFill>
+                      <a:srgbClr val="FFFFFF">
+                        <a:shade val="85000"/>
+                      </a:srgbClr>
+                    </a:solidFill>
+                    <a:ln w="88900" cap="sq">
+                      <a:solidFill>
+                        <a:srgbClr val="FFFFFF"/>
+                      </a:solidFill>
+                      <a:miter lim="800000"/>
+                    </a:ln>
+                    <a:effectLst>
+                      <a:outerShdw blurRad="55000" dist="18000" dir="5400000" algn="tl" rotWithShape="0">
+                        <a:srgbClr val="000000">
+                          <a:alpha val="40000"/>
+                        </a:srgbClr>
+                      </a:outerShdw>
+                    </a:effectLst>
+                    <a:scene3d>
+                      <a:camera prst="orthographicFront"/>
+                      <a:lightRig rig="twoPt" dir="t">
+                        <a:rot lat="0" lon="0" rev="7200000"/>
+                      </a:lightRig>
+                    </a:scene3d>
+                    <a:sp3d>
+                      <a:bevelT w="25400" h="19050"/>
+                      <a:contourClr>
+                        <a:srgbClr val="FFFFFF"/>
+                      </a:contourClr>
+                    </a:sp3d>
+                  </pic:spPr>
+                </pic:pic>
+              </a:graphicData>
+            </a:graphic>
+          </wp:inline>
+        </w:drawing>
+      </w:r>
+    </w:p>
+    <w:p>
+      <w:pPr>
+        <w:rPr>
+          <w:rFonts w:ascii="Segoe UI" w:hAnsi="Segoe UI" w:cs="Segoe UI"/>
+          <w:b/>
+          <w:sz w:val="48"/>
+          <w:szCs w:val="48"/>
+          <w:lang w:val="en-US"/>
+        </w:rPr>
+      </w:pPr>
+    </w:p>
+    <w:p>
+      <w:pPr>
+        <w:rPr>
+          <w:rFonts w:ascii="Segoe UI" w:hAnsi="Segoe UI" w:cs="Segoe UI"/>
+          <w:sz w:val="36"/>
+          <w:szCs w:val="36"/>
+          <w:lang w:val="en-US"/>
+        </w:rPr>
+      </w:pPr>
+    </w:p>
+    <w:p>
+      <w:pPr>
+        <w:rPr>
+          <w:rFonts w:ascii="Segoe UI" w:hAnsi="Segoe UI" w:cs="Segoe UI"/>
+          <w:sz w:val="36"/>
+          <w:szCs w:val="36"/>
+          <w:lang w:val="en-US"/>
+        </w:rPr>
+      </w:pPr>
+      <w:r>
+        <w:rPr>
+          <w:rFonts w:ascii="Segoe UI" w:hAnsi="Segoe UI" w:cs="Segoe UI"/>
+          <w:sz w:val="36"/>
+          <w:szCs w:val="36"/>
+          <w:lang w:val="en-US"/>
+        </w:rPr>
+        <w:lastRenderedPageBreak/>
+        <w:t>Contrast inspection</w:t>
+      </w:r>
+      <w:r>
+        <w:rPr>
+          <w:rFonts w:ascii="Segoe UI" w:hAnsi="Segoe UI" w:cs="Segoe UI"/>
+          <w:sz w:val="36"/>
+          <w:szCs w:val="36"/>
+          <w:lang w:val="en-US"/>
+        </w:rPr>
+        <w:t xml:space="preserve"> tool:</w:t>
+      </w:r>
+    </w:p>
+    <w:p>
+      <w:pPr>
+        <w:rPr>
+          <w:rFonts w:ascii="Segoe UI" w:hAnsi="Segoe UI" w:cs="Segoe UI"/>
+          <w:sz w:val="32"/>
+          <w:szCs w:val="32"/>
+          <w:lang w:val="en-US"/>
+        </w:rPr>
+      </w:pPr>
+      <w:hyperlink r:id="rId9" w:anchor="%23fff-on-%23430bca" w:history="1">
+        <w:r>
+          <w:rPr>
+            <w:rStyle w:val="Hyperlink"/>
+            <w:rFonts w:ascii="Segoe UI" w:hAnsi="Segoe UI" w:cs="Segoe UI"/>
+            <w:sz w:val="32"/>
+            <w:szCs w:val="32"/>
+            <w:lang w:val="en-US"/>
+          </w:rPr>
+          <w:t>Click he</w:t>
+        </w:r>
+        <w:r>
+          <w:rPr>
+            <w:rStyle w:val="Hyperlink"/>
+            <w:rFonts w:ascii="Segoe UI" w:hAnsi="Segoe UI" w:cs="Segoe UI"/>
+            <w:sz w:val="32"/>
+            <w:szCs w:val="32"/>
+            <w:lang w:val="en-US"/>
+          </w:rPr>
+          <w:t>r</w:t>
+        </w:r>
+        <w:r>
+          <w:rPr>
+            <w:rStyle w:val="Hyperlink"/>
+            <w:rFonts w:ascii="Segoe UI" w:hAnsi="Segoe UI" w:cs="Segoe UI"/>
+            <w:sz w:val="32"/>
+            <w:szCs w:val="32"/>
+            <w:lang w:val="en-US"/>
+          </w:rPr>
+          <w:t>e!</w:t>
+        </w:r>
+      </w:hyperlink>
+    </w:p>
+    <w:p>
+      <w:pPr>
+        <w:rPr>
+          <w:rFonts w:ascii="Segoe UI" w:hAnsi="Segoe UI" w:cs="Segoe UI"/>
+          <w:sz w:val="32"/>
+          <w:szCs w:val="32"/>
+          <w:lang w:val="en-US"/>
+        </w:rPr>
+      </w:pPr>
+    </w:p>
+    <w:p>
+      <w:pPr>
+        <w:rPr>
+          <w:rFonts w:ascii="Segoe UI" w:hAnsi="Segoe UI" w:cs="Segoe UI"/>
+          <w:sz w:val="32"/>
+          <w:szCs w:val="32"/>
+          <w:lang w:val="en-US"/>
+        </w:rPr>
+      </w:pPr>
+    </w:p>
+    <w:p>
+      <w:pPr>
+        <w:rPr>
+          <w:rFonts w:ascii="Segoe UI" w:hAnsi="Segoe UI" w:cs="Segoe UI"/>
+          <w:sz w:val="32"/>
+          <w:szCs w:val="32"/>
+          <w:lang w:val="en-US"/>
+        </w:rPr>
+      </w:pPr>
+    </w:p>
+    <w:p>
+      <w:pPr>
+        <w:rPr>
+          <w:rFonts w:ascii="Segoe UI" w:hAnsi="Segoe UI" w:cs="Segoe UI"/>
+          <w:sz w:val="32"/>
+          <w:szCs w:val="32"/>
+          <w:lang w:val="en-US"/>
+        </w:rPr>
+      </w:pPr>
+    </w:p>
+    <w:p>
+      <w:pPr>
+        <w:rPr>
+          <w:rFonts w:ascii="Segoe UI" w:hAnsi="Segoe UI" w:cs="Segoe UI"/>
+          <w:sz w:val="32"/>
+          <w:szCs w:val="32"/>
+          <w:lang w:val="en-US"/>
+        </w:rPr>
+      </w:pPr>
+    </w:p>
+    <w:p>
+      <w:pPr>
+        <w:rPr>
+          <w:rFonts w:ascii="Segoe UI" w:hAnsi="Segoe UI" w:cs="Segoe UI"/>
+          <w:sz w:val="32"/>
+          <w:szCs w:val="32"/>
+          <w:lang w:val="en-US"/>
+        </w:rPr>
+      </w:pPr>
+    </w:p>
+    <w:p>
+      <w:pPr>
+        <w:rPr>
+          <w:rFonts w:ascii="Segoe UI" w:hAnsi="Segoe UI" w:cs="Segoe UI"/>
+          <w:sz w:val="32"/>
+          <w:szCs w:val="32"/>
+          <w:lang w:val="en-US"/>
+        </w:rPr>
+      </w:pPr>
+    </w:p>
+    <w:p>
+      <w:pPr>
+        <w:rPr>
+          <w:rFonts w:ascii="Segoe UI" w:hAnsi="Segoe UI" w:cs="Segoe UI"/>
+          <w:sz w:val="32"/>
+          <w:szCs w:val="32"/>
+          <w:lang w:val="en-US"/>
+        </w:rPr>
+      </w:pPr>
+    </w:p>
+    <w:p>
+      <w:pPr>
+        <w:rPr>
+          <w:rFonts w:ascii="Segoe UI" w:hAnsi="Segoe UI" w:cs="Segoe UI"/>
+          <w:sz w:val="32"/>
+          <w:szCs w:val="32"/>
+          <w:lang w:val="en-US"/>
+        </w:rPr>
+      </w:pPr>
+    </w:p>
+    <w:p>
+      <w:pPr>
+        <w:rPr>
+          <w:rFonts w:ascii="Segoe UI" w:hAnsi="Segoe UI" w:cs="Segoe UI"/>
+          <w:sz w:val="32"/>
+          <w:szCs w:val="32"/>
+          <w:lang w:val="en-US"/>
+        </w:rPr>
+      </w:pPr>
+    </w:p>
+    <w:p>
+      <w:pPr>
+        <w:rPr>
+          <w:rFonts w:ascii="Segoe UI" w:hAnsi="Segoe UI" w:cs="Segoe UI"/>
+          <w:sz w:val="32"/>
+          <w:szCs w:val="32"/>
+          <w:lang w:val="en-US"/>
+        </w:rPr>
+      </w:pPr>
+    </w:p>
+    <w:p>
+      <w:pPr>
+        <w:rPr>
+          <w:rFonts w:ascii="Segoe UI" w:hAnsi="Segoe UI" w:cs="Segoe UI"/>
+          <w:sz w:val="32"/>
+          <w:szCs w:val="32"/>
+          <w:lang w:val="en-US"/>
+        </w:rPr>
+      </w:pPr>
+    </w:p>
+    <w:p>
+      <w:pPr>
+        <w:rPr>
+          <w:rFonts w:ascii="Segoe UI" w:hAnsi="Segoe UI" w:cs="Segoe UI"/>
+          <w:sz w:val="32"/>
+          <w:szCs w:val="32"/>
+          <w:lang w:val="en-US"/>
+        </w:rPr>
+      </w:pPr>
+    </w:p>
+    <w:p>
+      <w:pPr>
+        <w:rPr>
+          <w:rFonts w:ascii="Segoe UI" w:hAnsi="Segoe UI" w:cs="Segoe UI"/>
+          <w:sz w:val="32"/>
+          <w:szCs w:val="32"/>
+          <w:lang w:val="en-US"/>
+        </w:rPr>
+      </w:pPr>
+    </w:p>
+    <w:p>
+      <w:pPr>
+        <w:rPr>
+          <w:rFonts w:ascii="Segoe UI" w:hAnsi="Segoe UI" w:cs="Segoe UI"/>
+          <w:sz w:val="32"/>
+          <w:szCs w:val="32"/>
+          <w:lang w:val="en-US"/>
+        </w:rPr>
+      </w:pPr>
+    </w:p>
+    <w:p>
+      <w:pPr>
+        <w:rPr>
+          <w:rFonts w:ascii="Segoe UI" w:hAnsi="Segoe UI" w:cs="Segoe UI"/>
+          <w:sz w:val="32"/>
+          <w:szCs w:val="32"/>
+          <w:lang w:val="en-US"/>
+        </w:rPr>
+      </w:pPr>
+    </w:p>
+    <w:p>
+      <w:pPr>
+        <w:rPr>
+          <w:rFonts w:ascii="Segoe UI" w:hAnsi="Segoe UI" w:cs="Segoe UI"/>
+          <w:sz w:val="32"/>
+          <w:szCs w:val="32"/>
+          <w:lang w:val="en-US"/>
+        </w:rPr>
+      </w:pPr>
+    </w:p>
+    <w:p>
+      <w:pPr>
+        <w:rPr>
+          <w:rFonts w:ascii="Segoe UI" w:hAnsi="Segoe UI" w:cs="Segoe UI"/>
+          <w:sz w:val="32"/>
+          <w:szCs w:val="32"/>
+          <w:lang w:val="en-US"/>
+        </w:rPr>
+      </w:pPr>
+    </w:p>
+    <w:p>
+      <w:pPr>
+        <w:rPr>
+          <w:rFonts w:ascii="Segoe UI" w:hAnsi="Segoe UI" w:cs="Segoe UI"/>
+          <w:sz w:val="32"/>
+          <w:szCs w:val="32"/>
+          <w:lang w:val="en-US"/>
+        </w:rPr>
+      </w:pPr>
+    </w:p>
+    <w:p>
+      <w:pPr>
+        <w:rPr>
+          <w:rFonts w:ascii="Segoe UI" w:hAnsi="Segoe UI" w:cs="Segoe UI"/>
+          <w:sz w:val="32"/>
+          <w:szCs w:val="32"/>
+          <w:lang w:val="en-US"/>
+        </w:rPr>
+      </w:pPr>
+    </w:p>
+    <w:p>
+      <w:pPr>
+        <w:rPr>
+          <w:rFonts w:ascii="Segoe UI" w:hAnsi="Segoe UI" w:cs="Segoe UI"/>
+          <w:b/>
+          <w:bCs/>
+          <w:sz w:val="48"/>
+          <w:szCs w:val="48"/>
+          <w:lang w:val="en-US"/>
+        </w:rPr>
+      </w:pPr>
+      <w:r>
+        <w:rPr>
+          <w:rFonts w:ascii="Segoe UI" w:hAnsi="Segoe UI" w:cs="Segoe UI"/>
+          <w:b/>
+          <w:bCs/>
+          <w:sz w:val="48"/>
+          <w:szCs w:val="48"/>
+          <w:lang w:val="en-US"/>
+        </w:rPr>
+        <w:lastRenderedPageBreak/>
+        <w:t xml:space="preserve">7. </w:t>
+      </w:r>
+      <w:r>
+        <w:rPr>
+          <w:rFonts w:ascii="Segoe UI" w:hAnsi="Segoe UI" w:cs="Segoe UI"/>
+          <w:b/>
+          <w:bCs/>
+          <w:sz w:val="48"/>
+          <w:szCs w:val="48"/>
+          <w:lang w:val="en-US"/>
+        </w:rPr>
+        <w:t>Scale</w:t>
+      </w:r>
+    </w:p>
+    <w:p>
+      <w:pPr>
+        <w:rPr>
+          <w:rFonts w:ascii="Segoe UI" w:hAnsi="Segoe UI" w:cs="Segoe UI"/>
+          <w:sz w:val="36"/>
+          <w:szCs w:val="36"/>
+          <w:lang w:val="en-US"/>
+        </w:rPr>
+      </w:pPr>
+      <w:r>
+        <w:rPr>
+          <w:rFonts w:ascii="Segoe UI" w:hAnsi="Segoe UI" w:cs="Segoe UI"/>
+          <w:sz w:val="36"/>
+          <w:szCs w:val="36"/>
+          <w:lang w:val="en-US"/>
+        </w:rPr>
+        <w:t>Just as with alignment, white space, contrast, and the other fundamentals, the size of every UI element must be carefully considered.</w:t>
+      </w:r>
+    </w:p>
+    <w:p>
+      <w:pPr>
+        <w:rPr>
+          <w:rFonts w:ascii="Segoe UI" w:hAnsi="Segoe UI" w:cs="Segoe UI"/>
+          <w:sz w:val="36"/>
+          <w:szCs w:val="36"/>
+          <w:lang w:val="en-US"/>
+        </w:rPr>
+      </w:pPr>
     </w:p>
     <w:p>
       <w:pPr>
@@ -282,399 +2317,8 @@
       <w:pPr>
         <w:rPr>
           <w:rFonts w:ascii="Segoe UI" w:hAnsi="Segoe UI" w:cs="Segoe UI"/>
-          <w:sz w:val="36"/>
-          <w:szCs w:val="36"/>
-          <w:lang w:val="en-US"/>
-        </w:rPr>
-      </w:pPr>
-      <w:r>
-        <w:rPr>
-          <w:rFonts w:ascii="Segoe UI" w:hAnsi="Segoe UI" w:cs="Segoe UI"/>
-          <w:sz w:val="36"/>
-          <w:szCs w:val="36"/>
-          <w:lang w:val="en-US"/>
-        </w:rPr>
-        <w:t>Between content and content (</w:t>
-      </w:r>
-      <w:proofErr w:type="spellStart"/>
-      <w:r>
-        <w:rPr>
-          <w:rFonts w:ascii="Segoe UI" w:hAnsi="Segoe UI" w:cs="Segoe UI"/>
-          <w:sz w:val="36"/>
-          <w:szCs w:val="36"/>
-          <w:lang w:val="en-US"/>
-        </w:rPr>
-        <w:t>eg</w:t>
-      </w:r>
-      <w:proofErr w:type="spellEnd"/>
-      <w:r>
-        <w:rPr>
-          <w:rFonts w:ascii="Segoe UI" w:hAnsi="Segoe UI" w:cs="Segoe UI"/>
-          <w:sz w:val="36"/>
-          <w:szCs w:val="36"/>
-          <w:lang w:val="en-US"/>
-        </w:rPr>
-        <w:t>: &lt;H1&gt;, &lt;p&gt;)</w:t>
-      </w:r>
-    </w:p>
-    <w:p>
-      <w:pPr>
-        <w:rPr>
-          <w:rFonts w:ascii="Segoe UI" w:hAnsi="Segoe UI" w:cs="Segoe UI"/>
-          <w:sz w:val="36"/>
-          <w:szCs w:val="36"/>
-          <w:lang w:val="en-US"/>
-        </w:rPr>
-      </w:pPr>
-      <w:r>
-        <w:rPr>
-          <w:rFonts w:ascii="Segoe UI" w:hAnsi="Segoe UI" w:cs="Segoe UI"/>
-          <w:sz w:val="36"/>
-          <w:szCs w:val="36"/>
-          <w:lang w:val="en-US"/>
-        </w:rPr>
-        <w:tab/>
-      </w:r>
-      <w:r>
-        <w:rPr>
-          <w:rFonts w:ascii="Segoe UI" w:hAnsi="Segoe UI" w:cs="Segoe UI"/>
-          <w:sz w:val="36"/>
-          <w:szCs w:val="36"/>
-          <w:lang w:val="en-US"/>
-        </w:rPr>
-        <w:tab/>
-      </w:r>
-    </w:p>
-    <w:p>
-      <w:pPr>
-        <w:rPr>
-          <w:rFonts w:ascii="Segoe UI" w:hAnsi="Segoe UI" w:cs="Segoe UI"/>
-          <w:sz w:val="36"/>
-          <w:szCs w:val="36"/>
-          <w:lang w:val="en-US"/>
-        </w:rPr>
-      </w:pPr>
-      <w:r>
-        <w:rPr>
-          <w:rFonts w:ascii="Segoe UI" w:hAnsi="Segoe UI" w:cs="Segoe UI"/>
-          <w:sz w:val="36"/>
-          <w:szCs w:val="36"/>
-          <w:lang w:val="en-US"/>
-        </w:rPr>
-        <w:tab/>
-        <w:t>Padding/margin:</w:t>
-      </w:r>
-      <w:r>
-        <w:rPr>
-          <w:rFonts w:ascii="Segoe UI" w:hAnsi="Segoe UI" w:cs="Segoe UI"/>
-          <w:sz w:val="36"/>
-          <w:szCs w:val="36"/>
-          <w:lang w:val="en-US"/>
-        </w:rPr>
-        <w:tab/>
-      </w:r>
-      <w:r>
-        <w:rPr>
-          <w:rFonts w:ascii="Segoe UI" w:hAnsi="Segoe UI" w:cs="Segoe UI"/>
-          <w:sz w:val="36"/>
-          <w:szCs w:val="36"/>
-          <w:lang w:val="en-US"/>
-        </w:rPr>
-        <w:tab/>
-        <w:t xml:space="preserve">[0.1 …  0.5] </w:t>
-      </w:r>
-      <w:proofErr w:type="spellStart"/>
-      <w:r>
-        <w:rPr>
-          <w:rFonts w:ascii="Segoe UI" w:hAnsi="Segoe UI" w:cs="Segoe UI"/>
-          <w:sz w:val="36"/>
-          <w:szCs w:val="36"/>
-          <w:lang w:val="en-US"/>
-        </w:rPr>
-        <w:t>em</w:t>
-      </w:r>
-      <w:proofErr w:type="spellEnd"/>
-    </w:p>
-    <w:p>
-      <w:pPr>
-        <w:rPr>
-          <w:rFonts w:ascii="Segoe UI" w:hAnsi="Segoe UI" w:cs="Segoe UI"/>
-          <w:sz w:val="36"/>
-          <w:szCs w:val="36"/>
-          <w:lang w:val="en-US"/>
-        </w:rPr>
-      </w:pPr>
-    </w:p>
-    <w:p>
-      <w:pPr>
-        <w:rPr>
-          <w:rFonts w:ascii="Segoe UI" w:hAnsi="Segoe UI" w:cs="Segoe UI"/>
-          <w:sz w:val="36"/>
-          <w:szCs w:val="36"/>
-          <w:lang w:val="en-US"/>
-        </w:rPr>
-      </w:pPr>
-      <w:r>
-        <w:rPr>
-          <w:rFonts w:ascii="Segoe UI" w:hAnsi="Segoe UI" w:cs="Segoe UI"/>
-          <w:sz w:val="36"/>
-          <w:szCs w:val="36"/>
-          <w:lang w:val="en-US"/>
-        </w:rPr>
-        <w:t>Between lines of text: (</w:t>
-      </w:r>
-      <w:proofErr w:type="spellStart"/>
-      <w:r>
-        <w:rPr>
-          <w:rFonts w:ascii="Segoe UI" w:hAnsi="Segoe UI" w:cs="Segoe UI"/>
-          <w:sz w:val="36"/>
-          <w:szCs w:val="36"/>
-          <w:lang w:val="en-US"/>
-        </w:rPr>
-        <w:t>eg</w:t>
-      </w:r>
-      <w:proofErr w:type="spellEnd"/>
-      <w:r>
-        <w:rPr>
-          <w:rFonts w:ascii="Segoe UI" w:hAnsi="Segoe UI" w:cs="Segoe UI"/>
-          <w:sz w:val="36"/>
-          <w:szCs w:val="36"/>
-          <w:lang w:val="en-US"/>
-        </w:rPr>
-        <w:t>: lines in a paragraph)</w:t>
-      </w:r>
-    </w:p>
-    <w:p>
-      <w:pPr>
-        <w:rPr>
-          <w:rFonts w:ascii="Segoe UI" w:hAnsi="Segoe UI" w:cs="Segoe UI"/>
-          <w:sz w:val="36"/>
-          <w:szCs w:val="36"/>
-          <w:lang w:val="en-US"/>
-        </w:rPr>
-      </w:pPr>
-      <w:r>
-        <w:rPr>
-          <w:rFonts w:ascii="Segoe UI" w:hAnsi="Segoe UI" w:cs="Segoe UI"/>
-          <w:sz w:val="36"/>
-          <w:szCs w:val="36"/>
-          <w:lang w:val="en-US"/>
-        </w:rPr>
-        <w:tab/>
-        <w:t>Line-height:</w:t>
-      </w:r>
-      <w:r>
-        <w:rPr>
-          <w:rFonts w:ascii="Segoe UI" w:hAnsi="Segoe UI" w:cs="Segoe UI"/>
-          <w:sz w:val="36"/>
-          <w:szCs w:val="36"/>
-          <w:lang w:val="en-US"/>
-        </w:rPr>
-        <w:tab/>
-      </w:r>
-      <w:r>
-        <w:rPr>
-          <w:rFonts w:ascii="Segoe UI" w:hAnsi="Segoe UI" w:cs="Segoe UI"/>
-          <w:sz w:val="36"/>
-          <w:szCs w:val="36"/>
-          <w:lang w:val="en-US"/>
-        </w:rPr>
-        <w:tab/>
-      </w:r>
-      <w:r>
-        <w:rPr>
-          <w:rFonts w:ascii="Segoe UI" w:hAnsi="Segoe UI" w:cs="Segoe UI"/>
-          <w:sz w:val="36"/>
-          <w:szCs w:val="36"/>
-          <w:lang w:val="en-US"/>
-        </w:rPr>
-        <w:tab/>
-        <w:t>[</w:t>
-      </w:r>
-      <w:proofErr w:type="gramStart"/>
-      <w:r>
-        <w:rPr>
-          <w:rFonts w:ascii="Segoe UI" w:hAnsi="Segoe UI" w:cs="Segoe UI"/>
-          <w:sz w:val="36"/>
-          <w:szCs w:val="36"/>
-          <w:lang w:val="en-US"/>
-        </w:rPr>
-        <w:t>1.0  …</w:t>
-      </w:r>
-      <w:proofErr w:type="gramEnd"/>
-      <w:r>
-        <w:rPr>
-          <w:rFonts w:ascii="Segoe UI" w:hAnsi="Segoe UI" w:cs="Segoe UI"/>
-          <w:sz w:val="36"/>
-          <w:szCs w:val="36"/>
-          <w:lang w:val="en-US"/>
-        </w:rPr>
-        <w:t xml:space="preserve">  1.9] </w:t>
-      </w:r>
-      <w:proofErr w:type="spellStart"/>
-      <w:r>
-        <w:rPr>
-          <w:rFonts w:ascii="Segoe UI" w:hAnsi="Segoe UI" w:cs="Segoe UI"/>
-          <w:sz w:val="36"/>
-          <w:szCs w:val="36"/>
-          <w:lang w:val="en-US"/>
-        </w:rPr>
-        <w:t>em</w:t>
-      </w:r>
-      <w:proofErr w:type="spellEnd"/>
-    </w:p>
-    <w:p>
-      <w:pPr>
-        <w:rPr>
-          <w:rFonts w:ascii="Segoe UI" w:hAnsi="Segoe UI" w:cs="Segoe UI"/>
-          <w:b/>
-          <w:sz w:val="48"/>
-          <w:szCs w:val="48"/>
-          <w:lang w:val="en-US"/>
-        </w:rPr>
-      </w:pPr>
-      <w:r>
-        <w:rPr>
-          <w:rFonts w:ascii="Segoe UI" w:hAnsi="Segoe UI" w:cs="Segoe UI"/>
-          <w:b/>
-          <w:sz w:val="48"/>
-          <w:szCs w:val="48"/>
-          <w:lang w:val="en-US"/>
-        </w:rPr>
-        <w:lastRenderedPageBreak/>
-        <w:t>Alignment</w:t>
-      </w:r>
-    </w:p>
-    <w:p>
-      <w:pPr>
-        <w:rPr>
-          <w:rFonts w:ascii="Segoe UI" w:hAnsi="Segoe UI" w:cs="Segoe UI"/>
-          <w:sz w:val="36"/>
-          <w:szCs w:val="36"/>
-          <w:lang w:val="en-US"/>
-        </w:rPr>
-      </w:pPr>
-      <w:r>
-        <w:rPr>
-          <w:rFonts w:ascii="Segoe UI" w:hAnsi="Segoe UI" w:cs="Segoe UI"/>
-          <w:sz w:val="36"/>
-          <w:szCs w:val="36"/>
-          <w:lang w:val="en-US"/>
-        </w:rPr>
-        <w:t>Alignment in UI design i</w:t>
-      </w:r>
-      <w:r>
-        <w:rPr>
-          <w:rFonts w:ascii="Segoe UI" w:hAnsi="Segoe UI" w:cs="Segoe UI"/>
-          <w:sz w:val="36"/>
-          <w:szCs w:val="36"/>
-          <w:lang w:val="en-US"/>
-        </w:rPr>
-        <w:t>s the process of ensuring that every element is positioned correctly in relation to other elements.</w:t>
-      </w:r>
-    </w:p>
-    <w:p>
-      <w:pPr>
-        <w:rPr>
-          <w:rFonts w:ascii="Segoe UI" w:hAnsi="Segoe UI" w:cs="Segoe UI"/>
-          <w:sz w:val="36"/>
-          <w:szCs w:val="36"/>
-          <w:lang w:val="en-US"/>
-        </w:rPr>
-      </w:pPr>
-      <w:r>
-        <w:rPr>
-          <w:rFonts w:ascii="Segoe UI" w:hAnsi="Segoe UI" w:cs="Segoe UI"/>
-          <w:sz w:val="36"/>
-          <w:szCs w:val="36"/>
-          <w:lang w:val="en-US"/>
-        </w:rPr>
-        <w:t>Each element in a UI defines a series of rows and columns.</w:t>
-      </w:r>
-    </w:p>
-    <w:p>
-      <w:pPr>
-        <w:rPr>
-          <w:rFonts w:ascii="Segoe UI" w:hAnsi="Segoe UI" w:cs="Segoe UI"/>
-          <w:sz w:val="36"/>
-          <w:szCs w:val="36"/>
-          <w:lang w:val="en-US"/>
-        </w:rPr>
-      </w:pPr>
-    </w:p>
-    <w:p>
-      <w:pPr>
-        <w:rPr>
-          <w:rFonts w:ascii="Segoe UI" w:hAnsi="Segoe UI" w:cs="Segoe UI"/>
-          <w:sz w:val="36"/>
-          <w:szCs w:val="36"/>
-          <w:lang w:val="en-US"/>
-        </w:rPr>
-      </w:pPr>
-    </w:p>
-    <w:p>
-      <w:pPr>
-        <w:rPr>
-          <w:rFonts w:ascii="Segoe UI" w:hAnsi="Segoe UI" w:cs="Segoe UI"/>
-          <w:sz w:val="36"/>
-          <w:szCs w:val="36"/>
-          <w:lang w:val="en-US"/>
-        </w:rPr>
-      </w:pPr>
-    </w:p>
-    <w:p>
-      <w:pPr>
-        <w:rPr>
-          <w:rFonts w:ascii="Segoe UI" w:hAnsi="Segoe UI" w:cs="Segoe UI"/>
-          <w:sz w:val="36"/>
-          <w:szCs w:val="36"/>
-          <w:lang w:val="en-US"/>
-        </w:rPr>
-      </w:pPr>
-    </w:p>
-    <w:p>
-      <w:pPr>
-        <w:rPr>
-          <w:rFonts w:ascii="Segoe UI" w:hAnsi="Segoe UI" w:cs="Segoe UI"/>
-          <w:sz w:val="36"/>
-          <w:szCs w:val="36"/>
-          <w:lang w:val="en-US"/>
-        </w:rPr>
-      </w:pPr>
-      <w:r>
-        <w:rPr>
-          <w:rFonts w:ascii="Segoe UI" w:hAnsi="Segoe UI" w:cs="Segoe UI"/>
-          <w:sz w:val="36"/>
-          <w:szCs w:val="36"/>
-          <w:lang w:val="en-US"/>
-        </w:rPr>
-        <w:t>Challenge</w:t>
-      </w:r>
-    </w:p>
-    <w:p>
-      <w:pPr>
-        <w:rPr>
-          <w:rFonts w:ascii="Segoe UI" w:hAnsi="Segoe UI" w:cs="Segoe UI"/>
-          <w:sz w:val="36"/>
-          <w:szCs w:val="36"/>
-          <w:lang w:val="en-US"/>
-        </w:rPr>
-      </w:pPr>
-    </w:p>
-    <w:p>
-      <w:pPr>
-        <w:rPr>
-          <w:rFonts w:ascii="Segoe UI" w:hAnsi="Segoe UI" w:cs="Segoe UI"/>
-          <w:sz w:val="36"/>
-          <w:szCs w:val="36"/>
-          <w:lang w:val="en-US"/>
-        </w:rPr>
-      </w:pPr>
-    </w:p>
-    <w:p>
-      <w:pPr>
-        <w:rPr>
-          <w:rFonts w:ascii="Segoe UI" w:hAnsi="Segoe UI" w:cs="Segoe UI"/>
+          <w:b/>
+          <w:bCs/>
           <w:sz w:val="36"/>
           <w:szCs w:val="36"/>
           <w:lang w:val="en-US"/>
@@ -829,7 +2473,7 @@
       </w:pPr>
     </w:pPrDefault>
   </w:docDefaults>
-  <w:latentStyles w:defLockedState="0" w:defUIPriority="99" w:defSemiHidden="0" w:defUnhideWhenUsed="0" w:defQFormat="0" w:count="375">
+  <w:latentStyles w:defLockedState="0" w:defUIPriority="99" w:defSemiHidden="0" w:defUnhideWhenUsed="0" w:defQFormat="0" w:count="376">
     <w:lsdException w:name="Normal" w:uiPriority="0" w:qFormat="1"/>
     <w:lsdException w:name="heading 1" w:uiPriority="9" w:qFormat="1"/>
     <w:lsdException w:name="heading 2" w:semiHidden="1" w:uiPriority="9" w:unhideWhenUsed="1" w:qFormat="1"/>
@@ -935,7 +2579,6 @@
     <w:lsdException w:name="HTML Sample" w:semiHidden="1" w:unhideWhenUsed="1"/>
     <w:lsdException w:name="HTML Typewriter" w:semiHidden="1" w:unhideWhenUsed="1"/>
     <w:lsdException w:name="HTML Variable" w:semiHidden="1" w:unhideWhenUsed="1"/>
-    <w:lsdException w:name="Normal Table" w:semiHidden="1" w:unhideWhenUsed="1"/>
     <w:lsdException w:name="annotation subject" w:semiHidden="1" w:unhideWhenUsed="1"/>
     <w:lsdException w:name="No List" w:semiHidden="1" w:unhideWhenUsed="1"/>
     <w:lsdException w:name="Outline List 1" w:semiHidden="1" w:unhideWhenUsed="1"/>
@@ -982,10 +2625,8 @@
     <w:lsdException w:name="Table Subtle 2" w:semiHidden="1" w:unhideWhenUsed="1"/>
     <w:lsdException w:name="Table Web 1" w:semiHidden="1" w:unhideWhenUsed="1"/>
     <w:lsdException w:name="Table Web 2" w:semiHidden="1" w:unhideWhenUsed="1"/>
-    <w:lsdException w:name="Table Web 3" w:semiHidden="1" w:unhideWhenUsed="1"/>
     <w:lsdException w:name="Balloon Text" w:semiHidden="1" w:unhideWhenUsed="1"/>
     <w:lsdException w:name="Table Grid" w:uiPriority="39"/>
-    <w:lsdException w:name="Table Theme" w:semiHidden="1" w:unhideWhenUsed="1"/>
     <w:lsdException w:name="Placeholder Text" w:semiHidden="1"/>
     <w:lsdException w:name="No Spacing" w:uiPriority="1" w:qFormat="1"/>
     <w:lsdException w:name="Light Shading" w:uiPriority="60"/>
@@ -1205,15 +2846,16 @@
     <w:lsdException w:name="Smart Hyperlink" w:semiHidden="1" w:unhideWhenUsed="1"/>
     <w:lsdException w:name="Hashtag" w:semiHidden="1" w:unhideWhenUsed="1"/>
     <w:lsdException w:name="Unresolved Mention" w:semiHidden="1" w:unhideWhenUsed="1"/>
+    <w:lsdException w:name="Smart Link" w:semiHidden="1" w:unhideWhenUsed="1"/>
   </w:latentStyles>
   <w:style w:type="paragraph" w:default="1" w:styleId="Normal">
     <w:name w:val="Normal"/>
     <w:qFormat/>
   </w:style>
-  <w:style w:type="paragraph" w:styleId="Heading1">
+  <w:style w:type="paragraph" w:styleId="Ttulo1">
     <w:name w:val="heading 1"/>
     <w:basedOn w:val="Normal"/>
-    <w:link w:val="Heading1Char"/>
+    <w:link w:val="Ttulo1Char"/>
     <w:uiPriority w:val="9"/>
     <w:qFormat/>
     <w:rsid w:val="002E4517"/>
@@ -1231,12 +2873,13 @@
       <w:lang w:eastAsia="pt-BR"/>
     </w:rPr>
   </w:style>
-  <w:style w:type="character" w:default="1" w:styleId="DefaultParagraphFont">
+  <w:style w:type="character" w:default="1" w:styleId="Fontepargpadro">
     <w:name w:val="Default Paragraph Font"/>
     <w:uiPriority w:val="1"/>
+    <w:semiHidden/>
     <w:unhideWhenUsed/>
   </w:style>
-  <w:style w:type="table" w:default="1" w:styleId="TableNormal">
+  <w:style w:type="table" w:default="1" w:styleId="Tabelanormal">
     <w:name w:val="Normal Table"/>
     <w:uiPriority w:val="99"/>
     <w:semiHidden/>
@@ -1251,16 +2894,16 @@
       </w:tblCellMar>
     </w:tblPr>
   </w:style>
-  <w:style w:type="numbering" w:default="1" w:styleId="NoList">
+  <w:style w:type="numbering" w:default="1" w:styleId="Semlista">
     <w:name w:val="No List"/>
     <w:uiPriority w:val="99"/>
     <w:semiHidden/>
     <w:unhideWhenUsed/>
   </w:style>
-  <w:style w:type="character" w:customStyle="1" w:styleId="Heading1Char">
-    <w:name w:val="Heading 1 Char"/>
-    <w:basedOn w:val="DefaultParagraphFont"/>
-    <w:link w:val="Heading1"/>
+  <w:style w:type="character" w:customStyle="1" w:styleId="Ttulo1Char">
+    <w:name w:val="Título 1 Char"/>
+    <w:basedOn w:val="Fontepargpadro"/>
+    <w:link w:val="Ttulo1"/>
     <w:uiPriority w:val="9"/>
     <w:rsid w:val="002E4517"/>
     <w:rPr>
@@ -1273,7 +2916,7 @@
       <w:lang w:eastAsia="pt-BR"/>
     </w:rPr>
   </w:style>
-  <w:style w:type="paragraph" w:styleId="ListParagraph">
+  <w:style w:type="paragraph" w:styleId="PargrafodaLista">
     <w:name w:val="List Paragraph"/>
     <w:basedOn w:val="Normal"/>
     <w:uiPriority w:val="34"/>
@@ -1283,6 +2926,41 @@
       <w:ind w:left="720"/>
       <w:contextualSpacing/>
     </w:pPr>
+  </w:style>
+  <w:style w:type="character" w:styleId="Hyperlink">
+    <w:name w:val="Hyperlink"/>
+    <w:basedOn w:val="Fontepargpadro"/>
+    <w:uiPriority w:val="99"/>
+    <w:unhideWhenUsed/>
+    <w:rsid w:val="00BC3D9D"/>
+    <w:rPr>
+      <w:color w:val="0000FF"/>
+      <w:u w:val="single"/>
+    </w:rPr>
+  </w:style>
+  <w:style w:type="character" w:styleId="MenoPendente">
+    <w:name w:val="Unresolved Mention"/>
+    <w:basedOn w:val="Fontepargpadro"/>
+    <w:uiPriority w:val="99"/>
+    <w:semiHidden/>
+    <w:unhideWhenUsed/>
+    <w:rsid w:val="00BC3D9D"/>
+    <w:rPr>
+      <w:color w:val="605E5C"/>
+      <w:shd w:val="clear" w:color="auto" w:fill="E1DFDD"/>
+    </w:rPr>
+  </w:style>
+  <w:style w:type="character" w:styleId="HiperlinkVisitado">
+    <w:name w:val="FollowedHyperlink"/>
+    <w:basedOn w:val="Fontepargpadro"/>
+    <w:uiPriority w:val="99"/>
+    <w:semiHidden/>
+    <w:unhideWhenUsed/>
+    <w:rsid w:val="00BC3D9D"/>
+    <w:rPr>
+      <w:color w:val="954F72" w:themeColor="followedHyperlink"/>
+      <w:u w:val="single"/>
+    </w:rPr>
   </w:style>
 </w:styles>
 </file>
@@ -1580,4 +3258,16 @@
     </a:ext>
   </a:extLst>
 </a:theme>
+</file>
+
+<file path=customXml/item1.xml><?xml version="1.0" encoding="utf-8"?>
+<b:Sources xmlns:b="http://schemas.openxmlformats.org/officeDocument/2006/bibliography" xmlns="http://schemas.openxmlformats.org/officeDocument/2006/bibliography" SelectedStyle="\APASixthEditionOfficeOnline.xsl" StyleName="APA" Version="6"/>
+</file>
+
+<file path=customXml/itemProps1.xml><?xml version="1.0" encoding="utf-8"?>
+<ds:datastoreItem xmlns:ds="http://schemas.openxmlformats.org/officeDocument/2006/customXml" ds:itemID="{8C8B51AB-20B0-4764-BFC7-D9E8383252AA}">
+  <ds:schemaRefs>
+    <ds:schemaRef ds:uri="http://schemas.openxmlformats.org/officeDocument/2006/bibliography"/>
+  </ds:schemaRefs>
+</ds:datastoreItem>
 </file>